--- a/Devis Technique - Gestionnaire Diététique.docx
+++ b/Devis Technique - Gestionnaire Diététique.docx
@@ -29,6 +29,7 @@
           <w:sz w:val="52"/>
         </w:rPr>
       </w:pPr>
+      <w:bookmarkStart w:id="0" w:name="_Toc468968614"/>
       <w:r>
         <w:rPr>
           <w:rFonts w:ascii="Segoe UI" w:hAnsi="Segoe UI" w:cs="Segoe UI"/>
@@ -36,6 +37,7 @@
         </w:rPr>
         <w:t>Présentation du projet</w:t>
       </w:r>
+      <w:bookmarkEnd w:id="0"/>
     </w:p>
     <w:p/>
     <w:p>
@@ -67,12 +69,14 @@
           <w:sz w:val="32"/>
         </w:rPr>
       </w:pPr>
+      <w:bookmarkStart w:id="1" w:name="_Toc468968615"/>
       <w:r>
         <w:rPr>
           <w:sz w:val="32"/>
         </w:rPr>
         <w:t>Gestionnaire – Techniques de diététique</w:t>
       </w:r>
+      <w:bookmarkEnd w:id="1"/>
     </w:p>
     <w:p/>
     <w:p>
@@ -218,14 +222,1971 @@
       </w:pPr>
     </w:p>
     <w:p/>
-    <w:p>
-      <w:pPr>
-        <w:jc w:val="center"/>
-        <w:rPr>
-          <w:b/>
-        </w:rPr>
-      </w:pPr>
-    </w:p>
+    <w:sdt>
+      <w:sdtPr>
+        <w:rPr>
+          <w:lang w:val="fr-FR"/>
+        </w:rPr>
+        <w:id w:val="-1897576989"/>
+        <w:docPartObj>
+          <w:docPartGallery w:val="Table of Contents"/>
+          <w:docPartUnique/>
+        </w:docPartObj>
+      </w:sdtPr>
+      <w:sdtEndPr>
+        <w:rPr>
+          <w:rFonts w:asciiTheme="minorHAnsi" w:eastAsiaTheme="minorHAnsi" w:hAnsiTheme="minorHAnsi" w:cstheme="minorBidi"/>
+          <w:b/>
+          <w:bCs/>
+          <w:color w:val="auto"/>
+          <w:sz w:val="22"/>
+          <w:szCs w:val="22"/>
+          <w:lang w:eastAsia="en-US"/>
+        </w:rPr>
+      </w:sdtEndPr>
+      <w:sdtContent>
+        <w:p>
+          <w:pPr>
+            <w:pStyle w:val="En-ttedetabledesmatires"/>
+          </w:pPr>
+          <w:r>
+            <w:rPr>
+              <w:lang w:val="fr-FR"/>
+            </w:rPr>
+            <w:t>Table des matières</w:t>
+          </w:r>
+        </w:p>
+        <w:p>
+          <w:pPr>
+            <w:pStyle w:val="TM1"/>
+            <w:tabs>
+              <w:tab w:val="right" w:leader="dot" w:pos="10076"/>
+            </w:tabs>
+            <w:rPr>
+              <w:rFonts w:cstheme="minorBidi"/>
+              <w:noProof/>
+            </w:rPr>
+          </w:pPr>
+          <w:r>
+            <w:fldChar w:fldCharType="begin"/>
+          </w:r>
+          <w:r>
+            <w:instrText xml:space="preserve"> TOC \o "1-3" \h \z \u </w:instrText>
+          </w:r>
+          <w:r>
+            <w:fldChar w:fldCharType="separate"/>
+          </w:r>
+          <w:hyperlink w:anchor="_Toc468968614" w:history="1">
+            <w:r>
+              <w:rPr>
+                <w:rStyle w:val="Lienhypertexte"/>
+                <w:rFonts w:ascii="Segoe UI" w:hAnsi="Segoe UI" w:cs="Segoe UI"/>
+                <w:noProof/>
+              </w:rPr>
+              <w:t>Présentation du projet</w:t>
+            </w:r>
+            <w:r>
+              <w:rPr>
+                <w:noProof/>
+                <w:webHidden/>
+              </w:rPr>
+              <w:tab/>
+            </w:r>
+            <w:r>
+              <w:rPr>
+                <w:noProof/>
+                <w:webHidden/>
+              </w:rPr>
+              <w:fldChar w:fldCharType="begin"/>
+            </w:r>
+            <w:r>
+              <w:rPr>
+                <w:noProof/>
+                <w:webHidden/>
+              </w:rPr>
+              <w:instrText xml:space="preserve"> PAGEREF _Toc468968614 \h </w:instrText>
+            </w:r>
+            <w:r>
+              <w:rPr>
+                <w:noProof/>
+                <w:webHidden/>
+              </w:rPr>
+            </w:r>
+            <w:r>
+              <w:rPr>
+                <w:noProof/>
+                <w:webHidden/>
+              </w:rPr>
+              <w:fldChar w:fldCharType="separate"/>
+            </w:r>
+            <w:r>
+              <w:rPr>
+                <w:noProof/>
+                <w:webHidden/>
+              </w:rPr>
+              <w:t>0</w:t>
+            </w:r>
+            <w:r>
+              <w:rPr>
+                <w:noProof/>
+                <w:webHidden/>
+              </w:rPr>
+              <w:fldChar w:fldCharType="end"/>
+            </w:r>
+          </w:hyperlink>
+        </w:p>
+        <w:p>
+          <w:pPr>
+            <w:pStyle w:val="TM2"/>
+            <w:tabs>
+              <w:tab w:val="right" w:leader="dot" w:pos="10076"/>
+            </w:tabs>
+            <w:rPr>
+              <w:rFonts w:cstheme="minorBidi"/>
+              <w:noProof/>
+            </w:rPr>
+          </w:pPr>
+          <w:hyperlink w:anchor="_Toc468968615" w:history="1">
+            <w:r>
+              <w:rPr>
+                <w:rStyle w:val="Lienhypertexte"/>
+                <w:noProof/>
+              </w:rPr>
+              <w:t>Gestionnaire – Techniques de diététique</w:t>
+            </w:r>
+            <w:r>
+              <w:rPr>
+                <w:noProof/>
+                <w:webHidden/>
+              </w:rPr>
+              <w:tab/>
+            </w:r>
+            <w:r>
+              <w:rPr>
+                <w:noProof/>
+                <w:webHidden/>
+              </w:rPr>
+              <w:fldChar w:fldCharType="begin"/>
+            </w:r>
+            <w:r>
+              <w:rPr>
+                <w:noProof/>
+                <w:webHidden/>
+              </w:rPr>
+              <w:instrText xml:space="preserve"> PAGEREF _Toc468968615 \h </w:instrText>
+            </w:r>
+            <w:r>
+              <w:rPr>
+                <w:noProof/>
+                <w:webHidden/>
+              </w:rPr>
+            </w:r>
+            <w:r>
+              <w:rPr>
+                <w:noProof/>
+                <w:webHidden/>
+              </w:rPr>
+              <w:fldChar w:fldCharType="separate"/>
+            </w:r>
+            <w:r>
+              <w:rPr>
+                <w:noProof/>
+                <w:webHidden/>
+              </w:rPr>
+              <w:t>0</w:t>
+            </w:r>
+            <w:r>
+              <w:rPr>
+                <w:noProof/>
+                <w:webHidden/>
+              </w:rPr>
+              <w:fldChar w:fldCharType="end"/>
+            </w:r>
+          </w:hyperlink>
+        </w:p>
+        <w:p>
+          <w:pPr>
+            <w:pStyle w:val="TM1"/>
+            <w:tabs>
+              <w:tab w:val="right" w:leader="dot" w:pos="10076"/>
+            </w:tabs>
+            <w:rPr>
+              <w:rFonts w:cstheme="minorBidi"/>
+              <w:noProof/>
+            </w:rPr>
+          </w:pPr>
+          <w:hyperlink w:anchor="_Toc468968616" w:history="1">
+            <w:r>
+              <w:rPr>
+                <w:rStyle w:val="Lienhypertexte"/>
+                <w:noProof/>
+              </w:rPr>
+              <w:t>Présentation du projet</w:t>
+            </w:r>
+            <w:r>
+              <w:rPr>
+                <w:noProof/>
+                <w:webHidden/>
+              </w:rPr>
+              <w:tab/>
+            </w:r>
+            <w:r>
+              <w:rPr>
+                <w:noProof/>
+                <w:webHidden/>
+              </w:rPr>
+              <w:fldChar w:fldCharType="begin"/>
+            </w:r>
+            <w:r>
+              <w:rPr>
+                <w:noProof/>
+                <w:webHidden/>
+              </w:rPr>
+              <w:instrText xml:space="preserve"> PAGEREF _Toc468968616 \h </w:instrText>
+            </w:r>
+            <w:r>
+              <w:rPr>
+                <w:noProof/>
+                <w:webHidden/>
+              </w:rPr>
+            </w:r>
+            <w:r>
+              <w:rPr>
+                <w:noProof/>
+                <w:webHidden/>
+              </w:rPr>
+              <w:fldChar w:fldCharType="separate"/>
+            </w:r>
+            <w:r>
+              <w:rPr>
+                <w:noProof/>
+                <w:webHidden/>
+              </w:rPr>
+              <w:t>2</w:t>
+            </w:r>
+            <w:r>
+              <w:rPr>
+                <w:noProof/>
+                <w:webHidden/>
+              </w:rPr>
+              <w:fldChar w:fldCharType="end"/>
+            </w:r>
+          </w:hyperlink>
+        </w:p>
+        <w:p>
+          <w:pPr>
+            <w:pStyle w:val="TM2"/>
+            <w:tabs>
+              <w:tab w:val="right" w:leader="dot" w:pos="10076"/>
+            </w:tabs>
+            <w:rPr>
+              <w:rFonts w:cstheme="minorBidi"/>
+              <w:noProof/>
+            </w:rPr>
+          </w:pPr>
+          <w:hyperlink w:anchor="_Toc468968617" w:history="1">
+            <w:r>
+              <w:rPr>
+                <w:rStyle w:val="Lienhypertexte"/>
+                <w:noProof/>
+              </w:rPr>
+              <w:t>Informations générales</w:t>
+            </w:r>
+            <w:r>
+              <w:rPr>
+                <w:noProof/>
+                <w:webHidden/>
+              </w:rPr>
+              <w:tab/>
+            </w:r>
+            <w:r>
+              <w:rPr>
+                <w:noProof/>
+                <w:webHidden/>
+              </w:rPr>
+              <w:fldChar w:fldCharType="begin"/>
+            </w:r>
+            <w:r>
+              <w:rPr>
+                <w:noProof/>
+                <w:webHidden/>
+              </w:rPr>
+              <w:instrText xml:space="preserve"> PAGEREF _Toc468968617 \h </w:instrText>
+            </w:r>
+            <w:r>
+              <w:rPr>
+                <w:noProof/>
+                <w:webHidden/>
+              </w:rPr>
+            </w:r>
+            <w:r>
+              <w:rPr>
+                <w:noProof/>
+                <w:webHidden/>
+              </w:rPr>
+              <w:fldChar w:fldCharType="separate"/>
+            </w:r>
+            <w:r>
+              <w:rPr>
+                <w:noProof/>
+                <w:webHidden/>
+              </w:rPr>
+              <w:t>2</w:t>
+            </w:r>
+            <w:r>
+              <w:rPr>
+                <w:noProof/>
+                <w:webHidden/>
+              </w:rPr>
+              <w:fldChar w:fldCharType="end"/>
+            </w:r>
+          </w:hyperlink>
+        </w:p>
+        <w:p>
+          <w:pPr>
+            <w:pStyle w:val="TM2"/>
+            <w:tabs>
+              <w:tab w:val="right" w:leader="dot" w:pos="10076"/>
+            </w:tabs>
+            <w:rPr>
+              <w:rFonts w:cstheme="minorBidi"/>
+              <w:noProof/>
+            </w:rPr>
+          </w:pPr>
+          <w:hyperlink w:anchor="_Toc468968618" w:history="1">
+            <w:r>
+              <w:rPr>
+                <w:rStyle w:val="Lienhypertexte"/>
+                <w:noProof/>
+              </w:rPr>
+              <w:t>Outils utilisés</w:t>
+            </w:r>
+            <w:r>
+              <w:rPr>
+                <w:noProof/>
+                <w:webHidden/>
+              </w:rPr>
+              <w:tab/>
+            </w:r>
+            <w:r>
+              <w:rPr>
+                <w:noProof/>
+                <w:webHidden/>
+              </w:rPr>
+              <w:fldChar w:fldCharType="begin"/>
+            </w:r>
+            <w:r>
+              <w:rPr>
+                <w:noProof/>
+                <w:webHidden/>
+              </w:rPr>
+              <w:instrText xml:space="preserve"> PAGEREF _Toc468968618 \h </w:instrText>
+            </w:r>
+            <w:r>
+              <w:rPr>
+                <w:noProof/>
+                <w:webHidden/>
+              </w:rPr>
+            </w:r>
+            <w:r>
+              <w:rPr>
+                <w:noProof/>
+                <w:webHidden/>
+              </w:rPr>
+              <w:fldChar w:fldCharType="separate"/>
+            </w:r>
+            <w:r>
+              <w:rPr>
+                <w:noProof/>
+                <w:webHidden/>
+              </w:rPr>
+              <w:t>2</w:t>
+            </w:r>
+            <w:r>
+              <w:rPr>
+                <w:noProof/>
+                <w:webHidden/>
+              </w:rPr>
+              <w:fldChar w:fldCharType="end"/>
+            </w:r>
+          </w:hyperlink>
+        </w:p>
+        <w:p>
+          <w:pPr>
+            <w:pStyle w:val="TM2"/>
+            <w:tabs>
+              <w:tab w:val="right" w:leader="dot" w:pos="10076"/>
+            </w:tabs>
+            <w:rPr>
+              <w:rFonts w:cstheme="minorBidi"/>
+              <w:noProof/>
+            </w:rPr>
+          </w:pPr>
+          <w:hyperlink w:anchor="_Toc468968619" w:history="1">
+            <w:r>
+              <w:rPr>
+                <w:rStyle w:val="Lienhypertexte"/>
+                <w:noProof/>
+              </w:rPr>
+              <w:t>Programmeurs</w:t>
+            </w:r>
+            <w:r>
+              <w:rPr>
+                <w:noProof/>
+                <w:webHidden/>
+              </w:rPr>
+              <w:tab/>
+            </w:r>
+            <w:r>
+              <w:rPr>
+                <w:noProof/>
+                <w:webHidden/>
+              </w:rPr>
+              <w:fldChar w:fldCharType="begin"/>
+            </w:r>
+            <w:r>
+              <w:rPr>
+                <w:noProof/>
+                <w:webHidden/>
+              </w:rPr>
+              <w:instrText xml:space="preserve"> PAGEREF _Toc468968619 \h </w:instrText>
+            </w:r>
+            <w:r>
+              <w:rPr>
+                <w:noProof/>
+                <w:webHidden/>
+              </w:rPr>
+            </w:r>
+            <w:r>
+              <w:rPr>
+                <w:noProof/>
+                <w:webHidden/>
+              </w:rPr>
+              <w:fldChar w:fldCharType="separate"/>
+            </w:r>
+            <w:r>
+              <w:rPr>
+                <w:noProof/>
+                <w:webHidden/>
+              </w:rPr>
+              <w:t>2</w:t>
+            </w:r>
+            <w:r>
+              <w:rPr>
+                <w:noProof/>
+                <w:webHidden/>
+              </w:rPr>
+              <w:fldChar w:fldCharType="end"/>
+            </w:r>
+          </w:hyperlink>
+        </w:p>
+        <w:p>
+          <w:pPr>
+            <w:pStyle w:val="TM2"/>
+            <w:tabs>
+              <w:tab w:val="right" w:leader="dot" w:pos="10076"/>
+            </w:tabs>
+            <w:rPr>
+              <w:rFonts w:cstheme="minorBidi"/>
+              <w:noProof/>
+            </w:rPr>
+          </w:pPr>
+          <w:hyperlink w:anchor="_Toc468968620" w:history="1">
+            <w:r>
+              <w:rPr>
+                <w:rStyle w:val="Lienhypertexte"/>
+                <w:noProof/>
+              </w:rPr>
+              <w:t>Nombre d’heures consacrées au projet</w:t>
+            </w:r>
+            <w:r>
+              <w:rPr>
+                <w:noProof/>
+                <w:webHidden/>
+              </w:rPr>
+              <w:tab/>
+            </w:r>
+            <w:r>
+              <w:rPr>
+                <w:noProof/>
+                <w:webHidden/>
+              </w:rPr>
+              <w:fldChar w:fldCharType="begin"/>
+            </w:r>
+            <w:r>
+              <w:rPr>
+                <w:noProof/>
+                <w:webHidden/>
+              </w:rPr>
+              <w:instrText xml:space="preserve"> PAGEREF _Toc468968620 \h </w:instrText>
+            </w:r>
+            <w:r>
+              <w:rPr>
+                <w:noProof/>
+                <w:webHidden/>
+              </w:rPr>
+            </w:r>
+            <w:r>
+              <w:rPr>
+                <w:noProof/>
+                <w:webHidden/>
+              </w:rPr>
+              <w:fldChar w:fldCharType="separate"/>
+            </w:r>
+            <w:r>
+              <w:rPr>
+                <w:noProof/>
+                <w:webHidden/>
+              </w:rPr>
+              <w:t>2</w:t>
+            </w:r>
+            <w:r>
+              <w:rPr>
+                <w:noProof/>
+                <w:webHidden/>
+              </w:rPr>
+              <w:fldChar w:fldCharType="end"/>
+            </w:r>
+          </w:hyperlink>
+        </w:p>
+        <w:p>
+          <w:pPr>
+            <w:pStyle w:val="TM2"/>
+            <w:tabs>
+              <w:tab w:val="right" w:leader="dot" w:pos="10076"/>
+            </w:tabs>
+            <w:rPr>
+              <w:rFonts w:cstheme="minorBidi"/>
+              <w:noProof/>
+            </w:rPr>
+          </w:pPr>
+          <w:hyperlink w:anchor="_Toc468968621" w:history="1">
+            <w:r>
+              <w:rPr>
+                <w:rStyle w:val="Lienhypertexte"/>
+                <w:noProof/>
+              </w:rPr>
+              <w:t>Description des objectifs du logiciel</w:t>
+            </w:r>
+            <w:r>
+              <w:rPr>
+                <w:noProof/>
+                <w:webHidden/>
+              </w:rPr>
+              <w:tab/>
+            </w:r>
+            <w:r>
+              <w:rPr>
+                <w:noProof/>
+                <w:webHidden/>
+              </w:rPr>
+              <w:fldChar w:fldCharType="begin"/>
+            </w:r>
+            <w:r>
+              <w:rPr>
+                <w:noProof/>
+                <w:webHidden/>
+              </w:rPr>
+              <w:instrText xml:space="preserve"> PAGEREF _Toc468968621 \h </w:instrText>
+            </w:r>
+            <w:r>
+              <w:rPr>
+                <w:noProof/>
+                <w:webHidden/>
+              </w:rPr>
+            </w:r>
+            <w:r>
+              <w:rPr>
+                <w:noProof/>
+                <w:webHidden/>
+              </w:rPr>
+              <w:fldChar w:fldCharType="separate"/>
+            </w:r>
+            <w:r>
+              <w:rPr>
+                <w:noProof/>
+                <w:webHidden/>
+              </w:rPr>
+              <w:t>2</w:t>
+            </w:r>
+            <w:r>
+              <w:rPr>
+                <w:noProof/>
+                <w:webHidden/>
+              </w:rPr>
+              <w:fldChar w:fldCharType="end"/>
+            </w:r>
+          </w:hyperlink>
+        </w:p>
+        <w:p>
+          <w:pPr>
+            <w:pStyle w:val="TM1"/>
+            <w:tabs>
+              <w:tab w:val="right" w:leader="dot" w:pos="10076"/>
+            </w:tabs>
+            <w:rPr>
+              <w:rFonts w:cstheme="minorBidi"/>
+              <w:noProof/>
+            </w:rPr>
+          </w:pPr>
+          <w:hyperlink w:anchor="_Toc468968622" w:history="1">
+            <w:r>
+              <w:rPr>
+                <w:rStyle w:val="Lienhypertexte"/>
+                <w:noProof/>
+              </w:rPr>
+              <w:t>Manuel d’utilisation</w:t>
+            </w:r>
+            <w:r>
+              <w:rPr>
+                <w:noProof/>
+                <w:webHidden/>
+              </w:rPr>
+              <w:tab/>
+            </w:r>
+            <w:r>
+              <w:rPr>
+                <w:noProof/>
+                <w:webHidden/>
+              </w:rPr>
+              <w:fldChar w:fldCharType="begin"/>
+            </w:r>
+            <w:r>
+              <w:rPr>
+                <w:noProof/>
+                <w:webHidden/>
+              </w:rPr>
+              <w:instrText xml:space="preserve"> PAGEREF _Toc468968622 \h </w:instrText>
+            </w:r>
+            <w:r>
+              <w:rPr>
+                <w:noProof/>
+                <w:webHidden/>
+              </w:rPr>
+            </w:r>
+            <w:r>
+              <w:rPr>
+                <w:noProof/>
+                <w:webHidden/>
+              </w:rPr>
+              <w:fldChar w:fldCharType="separate"/>
+            </w:r>
+            <w:r>
+              <w:rPr>
+                <w:noProof/>
+                <w:webHidden/>
+              </w:rPr>
+              <w:t>3</w:t>
+            </w:r>
+            <w:r>
+              <w:rPr>
+                <w:noProof/>
+                <w:webHidden/>
+              </w:rPr>
+              <w:fldChar w:fldCharType="end"/>
+            </w:r>
+          </w:hyperlink>
+        </w:p>
+        <w:p>
+          <w:pPr>
+            <w:pStyle w:val="TM2"/>
+            <w:tabs>
+              <w:tab w:val="right" w:leader="dot" w:pos="10076"/>
+            </w:tabs>
+            <w:rPr>
+              <w:rFonts w:cstheme="minorBidi"/>
+              <w:noProof/>
+            </w:rPr>
+          </w:pPr>
+          <w:hyperlink w:anchor="_Toc468968623" w:history="1">
+            <w:r>
+              <w:rPr>
+                <w:rStyle w:val="Lienhypertexte"/>
+                <w:noProof/>
+              </w:rPr>
+              <w:t>Barre de navigation et Interface d’accueil</w:t>
+            </w:r>
+            <w:r>
+              <w:rPr>
+                <w:noProof/>
+                <w:webHidden/>
+              </w:rPr>
+              <w:tab/>
+            </w:r>
+            <w:r>
+              <w:rPr>
+                <w:noProof/>
+                <w:webHidden/>
+              </w:rPr>
+              <w:fldChar w:fldCharType="begin"/>
+            </w:r>
+            <w:r>
+              <w:rPr>
+                <w:noProof/>
+                <w:webHidden/>
+              </w:rPr>
+              <w:instrText xml:space="preserve"> PAGEREF _Toc468968623 \h </w:instrText>
+            </w:r>
+            <w:r>
+              <w:rPr>
+                <w:noProof/>
+                <w:webHidden/>
+              </w:rPr>
+            </w:r>
+            <w:r>
+              <w:rPr>
+                <w:noProof/>
+                <w:webHidden/>
+              </w:rPr>
+              <w:fldChar w:fldCharType="separate"/>
+            </w:r>
+            <w:r>
+              <w:rPr>
+                <w:noProof/>
+                <w:webHidden/>
+              </w:rPr>
+              <w:t>3</w:t>
+            </w:r>
+            <w:r>
+              <w:rPr>
+                <w:noProof/>
+                <w:webHidden/>
+              </w:rPr>
+              <w:fldChar w:fldCharType="end"/>
+            </w:r>
+          </w:hyperlink>
+        </w:p>
+        <w:p>
+          <w:pPr>
+            <w:pStyle w:val="TM2"/>
+            <w:tabs>
+              <w:tab w:val="right" w:leader="dot" w:pos="10076"/>
+            </w:tabs>
+            <w:rPr>
+              <w:rFonts w:cstheme="minorBidi"/>
+              <w:noProof/>
+            </w:rPr>
+          </w:pPr>
+          <w:hyperlink w:anchor="_Toc468968624" w:history="1">
+            <w:r>
+              <w:rPr>
+                <w:rStyle w:val="Lienhypertexte"/>
+                <w:noProof/>
+              </w:rPr>
+              <w:t>Interface agenda</w:t>
+            </w:r>
+            <w:r>
+              <w:rPr>
+                <w:noProof/>
+                <w:webHidden/>
+              </w:rPr>
+              <w:tab/>
+            </w:r>
+            <w:r>
+              <w:rPr>
+                <w:noProof/>
+                <w:webHidden/>
+              </w:rPr>
+              <w:fldChar w:fldCharType="begin"/>
+            </w:r>
+            <w:r>
+              <w:rPr>
+                <w:noProof/>
+                <w:webHidden/>
+              </w:rPr>
+              <w:instrText xml:space="preserve"> PAGEREF _Toc468968624 \h </w:instrText>
+            </w:r>
+            <w:r>
+              <w:rPr>
+                <w:noProof/>
+                <w:webHidden/>
+              </w:rPr>
+            </w:r>
+            <w:r>
+              <w:rPr>
+                <w:noProof/>
+                <w:webHidden/>
+              </w:rPr>
+              <w:fldChar w:fldCharType="separate"/>
+            </w:r>
+            <w:r>
+              <w:rPr>
+                <w:noProof/>
+                <w:webHidden/>
+              </w:rPr>
+              <w:t>4</w:t>
+            </w:r>
+            <w:r>
+              <w:rPr>
+                <w:noProof/>
+                <w:webHidden/>
+              </w:rPr>
+              <w:fldChar w:fldCharType="end"/>
+            </w:r>
+          </w:hyperlink>
+        </w:p>
+        <w:p>
+          <w:pPr>
+            <w:pStyle w:val="TM3"/>
+            <w:tabs>
+              <w:tab w:val="left" w:pos="880"/>
+              <w:tab w:val="right" w:leader="dot" w:pos="10076"/>
+            </w:tabs>
+            <w:rPr>
+              <w:rFonts w:cstheme="minorBidi"/>
+              <w:noProof/>
+            </w:rPr>
+          </w:pPr>
+          <w:hyperlink w:anchor="_Toc468968625" w:history="1">
+            <w:r>
+              <w:rPr>
+                <w:rStyle w:val="Lienhypertexte"/>
+                <w:rFonts w:eastAsiaTheme="minorHAnsi"/>
+                <w:b/>
+                <w:noProof/>
+              </w:rPr>
+              <w:t>1.</w:t>
+            </w:r>
+            <w:r>
+              <w:rPr>
+                <w:rFonts w:cstheme="minorBidi"/>
+                <w:noProof/>
+              </w:rPr>
+              <w:tab/>
+            </w:r>
+            <w:r>
+              <w:rPr>
+                <w:rStyle w:val="Lienhypertexte"/>
+                <w:noProof/>
+              </w:rPr>
+              <w:t>Ajouter un évènement</w:t>
+            </w:r>
+            <w:r>
+              <w:rPr>
+                <w:noProof/>
+                <w:webHidden/>
+              </w:rPr>
+              <w:tab/>
+            </w:r>
+            <w:r>
+              <w:rPr>
+                <w:noProof/>
+                <w:webHidden/>
+              </w:rPr>
+              <w:fldChar w:fldCharType="begin"/>
+            </w:r>
+            <w:r>
+              <w:rPr>
+                <w:noProof/>
+                <w:webHidden/>
+              </w:rPr>
+              <w:instrText xml:space="preserve"> PAGEREF _Toc468968625 \h </w:instrText>
+            </w:r>
+            <w:r>
+              <w:rPr>
+                <w:noProof/>
+                <w:webHidden/>
+              </w:rPr>
+            </w:r>
+            <w:r>
+              <w:rPr>
+                <w:noProof/>
+                <w:webHidden/>
+              </w:rPr>
+              <w:fldChar w:fldCharType="separate"/>
+            </w:r>
+            <w:r>
+              <w:rPr>
+                <w:noProof/>
+                <w:webHidden/>
+              </w:rPr>
+              <w:t>4</w:t>
+            </w:r>
+            <w:r>
+              <w:rPr>
+                <w:noProof/>
+                <w:webHidden/>
+              </w:rPr>
+              <w:fldChar w:fldCharType="end"/>
+            </w:r>
+          </w:hyperlink>
+        </w:p>
+        <w:p>
+          <w:pPr>
+            <w:pStyle w:val="TM3"/>
+            <w:tabs>
+              <w:tab w:val="left" w:pos="880"/>
+              <w:tab w:val="right" w:leader="dot" w:pos="10076"/>
+            </w:tabs>
+            <w:rPr>
+              <w:rFonts w:cstheme="minorBidi"/>
+              <w:noProof/>
+            </w:rPr>
+          </w:pPr>
+          <w:hyperlink w:anchor="_Toc468968626" w:history="1">
+            <w:r>
+              <w:rPr>
+                <w:rStyle w:val="Lienhypertexte"/>
+                <w:rFonts w:eastAsiaTheme="minorHAnsi"/>
+                <w:b/>
+                <w:noProof/>
+              </w:rPr>
+              <w:t>2.</w:t>
+            </w:r>
+            <w:r>
+              <w:rPr>
+                <w:rFonts w:cstheme="minorBidi"/>
+                <w:noProof/>
+              </w:rPr>
+              <w:tab/>
+            </w:r>
+            <w:r>
+              <w:rPr>
+                <w:rStyle w:val="Lienhypertexte"/>
+                <w:noProof/>
+              </w:rPr>
+              <w:t>Supprimer un évènement</w:t>
+            </w:r>
+            <w:r>
+              <w:rPr>
+                <w:noProof/>
+                <w:webHidden/>
+              </w:rPr>
+              <w:tab/>
+            </w:r>
+            <w:r>
+              <w:rPr>
+                <w:noProof/>
+                <w:webHidden/>
+              </w:rPr>
+              <w:fldChar w:fldCharType="begin"/>
+            </w:r>
+            <w:r>
+              <w:rPr>
+                <w:noProof/>
+                <w:webHidden/>
+              </w:rPr>
+              <w:instrText xml:space="preserve"> PAGEREF _Toc468968626 \h </w:instrText>
+            </w:r>
+            <w:r>
+              <w:rPr>
+                <w:noProof/>
+                <w:webHidden/>
+              </w:rPr>
+            </w:r>
+            <w:r>
+              <w:rPr>
+                <w:noProof/>
+                <w:webHidden/>
+              </w:rPr>
+              <w:fldChar w:fldCharType="separate"/>
+            </w:r>
+            <w:r>
+              <w:rPr>
+                <w:noProof/>
+                <w:webHidden/>
+              </w:rPr>
+              <w:t>4</w:t>
+            </w:r>
+            <w:r>
+              <w:rPr>
+                <w:noProof/>
+                <w:webHidden/>
+              </w:rPr>
+              <w:fldChar w:fldCharType="end"/>
+            </w:r>
+          </w:hyperlink>
+        </w:p>
+        <w:p>
+          <w:pPr>
+            <w:pStyle w:val="TM3"/>
+            <w:tabs>
+              <w:tab w:val="left" w:pos="880"/>
+              <w:tab w:val="right" w:leader="dot" w:pos="10076"/>
+            </w:tabs>
+            <w:rPr>
+              <w:rFonts w:cstheme="minorBidi"/>
+              <w:noProof/>
+            </w:rPr>
+          </w:pPr>
+          <w:hyperlink w:anchor="_Toc468968627" w:history="1">
+            <w:r>
+              <w:rPr>
+                <w:rStyle w:val="Lienhypertexte"/>
+                <w:rFonts w:eastAsiaTheme="minorHAnsi"/>
+                <w:b/>
+                <w:noProof/>
+              </w:rPr>
+              <w:t>3.</w:t>
+            </w:r>
+            <w:r>
+              <w:rPr>
+                <w:rFonts w:cstheme="minorBidi"/>
+                <w:noProof/>
+              </w:rPr>
+              <w:tab/>
+            </w:r>
+            <w:r>
+              <w:rPr>
+                <w:rStyle w:val="Lienhypertexte"/>
+                <w:noProof/>
+              </w:rPr>
+              <w:t>Ajouter un message</w:t>
+            </w:r>
+            <w:r>
+              <w:rPr>
+                <w:noProof/>
+                <w:webHidden/>
+              </w:rPr>
+              <w:tab/>
+            </w:r>
+            <w:r>
+              <w:rPr>
+                <w:noProof/>
+                <w:webHidden/>
+              </w:rPr>
+              <w:fldChar w:fldCharType="begin"/>
+            </w:r>
+            <w:r>
+              <w:rPr>
+                <w:noProof/>
+                <w:webHidden/>
+              </w:rPr>
+              <w:instrText xml:space="preserve"> PAGEREF _Toc468968627 \h </w:instrText>
+            </w:r>
+            <w:r>
+              <w:rPr>
+                <w:noProof/>
+                <w:webHidden/>
+              </w:rPr>
+            </w:r>
+            <w:r>
+              <w:rPr>
+                <w:noProof/>
+                <w:webHidden/>
+              </w:rPr>
+              <w:fldChar w:fldCharType="separate"/>
+            </w:r>
+            <w:r>
+              <w:rPr>
+                <w:noProof/>
+                <w:webHidden/>
+              </w:rPr>
+              <w:t>4</w:t>
+            </w:r>
+            <w:r>
+              <w:rPr>
+                <w:noProof/>
+                <w:webHidden/>
+              </w:rPr>
+              <w:fldChar w:fldCharType="end"/>
+            </w:r>
+          </w:hyperlink>
+        </w:p>
+        <w:p>
+          <w:pPr>
+            <w:pStyle w:val="TM3"/>
+            <w:tabs>
+              <w:tab w:val="left" w:pos="880"/>
+              <w:tab w:val="right" w:leader="dot" w:pos="10076"/>
+            </w:tabs>
+            <w:rPr>
+              <w:rFonts w:cstheme="minorBidi"/>
+              <w:noProof/>
+            </w:rPr>
+          </w:pPr>
+          <w:hyperlink w:anchor="_Toc468968628" w:history="1">
+            <w:r>
+              <w:rPr>
+                <w:rStyle w:val="Lienhypertexte"/>
+                <w:b/>
+                <w:noProof/>
+              </w:rPr>
+              <w:t>4.</w:t>
+            </w:r>
+            <w:r>
+              <w:rPr>
+                <w:rFonts w:cstheme="minorBidi"/>
+                <w:noProof/>
+              </w:rPr>
+              <w:tab/>
+            </w:r>
+            <w:r>
+              <w:rPr>
+                <w:rStyle w:val="Lienhypertexte"/>
+                <w:noProof/>
+              </w:rPr>
+              <w:t>Suppression d’un message</w:t>
+            </w:r>
+            <w:r>
+              <w:rPr>
+                <w:noProof/>
+                <w:webHidden/>
+              </w:rPr>
+              <w:tab/>
+            </w:r>
+            <w:r>
+              <w:rPr>
+                <w:noProof/>
+                <w:webHidden/>
+              </w:rPr>
+              <w:fldChar w:fldCharType="begin"/>
+            </w:r>
+            <w:r>
+              <w:rPr>
+                <w:noProof/>
+                <w:webHidden/>
+              </w:rPr>
+              <w:instrText xml:space="preserve"> PAGEREF _Toc468968628 \h </w:instrText>
+            </w:r>
+            <w:r>
+              <w:rPr>
+                <w:noProof/>
+                <w:webHidden/>
+              </w:rPr>
+            </w:r>
+            <w:r>
+              <w:rPr>
+                <w:noProof/>
+                <w:webHidden/>
+              </w:rPr>
+              <w:fldChar w:fldCharType="separate"/>
+            </w:r>
+            <w:r>
+              <w:rPr>
+                <w:noProof/>
+                <w:webHidden/>
+              </w:rPr>
+              <w:t>4</w:t>
+            </w:r>
+            <w:r>
+              <w:rPr>
+                <w:noProof/>
+                <w:webHidden/>
+              </w:rPr>
+              <w:fldChar w:fldCharType="end"/>
+            </w:r>
+          </w:hyperlink>
+        </w:p>
+        <w:p>
+          <w:pPr>
+            <w:pStyle w:val="TM2"/>
+            <w:tabs>
+              <w:tab w:val="right" w:leader="dot" w:pos="10076"/>
+            </w:tabs>
+            <w:rPr>
+              <w:rFonts w:cstheme="minorBidi"/>
+              <w:noProof/>
+            </w:rPr>
+          </w:pPr>
+          <w:hyperlink w:anchor="_Toc468968629" w:history="1">
+            <w:r>
+              <w:rPr>
+                <w:rStyle w:val="Lienhypertexte"/>
+                <w:noProof/>
+              </w:rPr>
+              <w:t>Interface d’accueil</w:t>
+            </w:r>
+            <w:r>
+              <w:rPr>
+                <w:noProof/>
+                <w:webHidden/>
+              </w:rPr>
+              <w:tab/>
+            </w:r>
+            <w:r>
+              <w:rPr>
+                <w:noProof/>
+                <w:webHidden/>
+              </w:rPr>
+              <w:fldChar w:fldCharType="begin"/>
+            </w:r>
+            <w:r>
+              <w:rPr>
+                <w:noProof/>
+                <w:webHidden/>
+              </w:rPr>
+              <w:instrText xml:space="preserve"> PAGEREF _Toc468968629 \h </w:instrText>
+            </w:r>
+            <w:r>
+              <w:rPr>
+                <w:noProof/>
+                <w:webHidden/>
+              </w:rPr>
+            </w:r>
+            <w:r>
+              <w:rPr>
+                <w:noProof/>
+                <w:webHidden/>
+              </w:rPr>
+              <w:fldChar w:fldCharType="separate"/>
+            </w:r>
+            <w:r>
+              <w:rPr>
+                <w:noProof/>
+                <w:webHidden/>
+              </w:rPr>
+              <w:t>5</w:t>
+            </w:r>
+            <w:r>
+              <w:rPr>
+                <w:noProof/>
+                <w:webHidden/>
+              </w:rPr>
+              <w:fldChar w:fldCharType="end"/>
+            </w:r>
+          </w:hyperlink>
+        </w:p>
+        <w:p>
+          <w:pPr>
+            <w:pStyle w:val="TM3"/>
+            <w:tabs>
+              <w:tab w:val="left" w:pos="880"/>
+              <w:tab w:val="right" w:leader="dot" w:pos="10076"/>
+            </w:tabs>
+            <w:rPr>
+              <w:rFonts w:cstheme="minorBidi"/>
+              <w:noProof/>
+            </w:rPr>
+          </w:pPr>
+          <w:hyperlink w:anchor="_Toc468968630" w:history="1">
+            <w:r>
+              <w:rPr>
+                <w:rStyle w:val="Lienhypertexte"/>
+                <w:rFonts w:eastAsiaTheme="minorHAnsi"/>
+                <w:b/>
+                <w:noProof/>
+              </w:rPr>
+              <w:t>1.</w:t>
+            </w:r>
+            <w:r>
+              <w:rPr>
+                <w:rFonts w:cstheme="minorBidi"/>
+                <w:noProof/>
+              </w:rPr>
+              <w:tab/>
+            </w:r>
+            <w:r>
+              <w:rPr>
+                <w:rStyle w:val="Lienhypertexte"/>
+                <w:noProof/>
+              </w:rPr>
+              <w:t>Évènements de la semaine sélectionnée</w:t>
+            </w:r>
+            <w:r>
+              <w:rPr>
+                <w:noProof/>
+                <w:webHidden/>
+              </w:rPr>
+              <w:tab/>
+            </w:r>
+            <w:r>
+              <w:rPr>
+                <w:noProof/>
+                <w:webHidden/>
+              </w:rPr>
+              <w:fldChar w:fldCharType="begin"/>
+            </w:r>
+            <w:r>
+              <w:rPr>
+                <w:noProof/>
+                <w:webHidden/>
+              </w:rPr>
+              <w:instrText xml:space="preserve"> PAGEREF _Toc468968630 \h </w:instrText>
+            </w:r>
+            <w:r>
+              <w:rPr>
+                <w:noProof/>
+                <w:webHidden/>
+              </w:rPr>
+            </w:r>
+            <w:r>
+              <w:rPr>
+                <w:noProof/>
+                <w:webHidden/>
+              </w:rPr>
+              <w:fldChar w:fldCharType="separate"/>
+            </w:r>
+            <w:r>
+              <w:rPr>
+                <w:noProof/>
+                <w:webHidden/>
+              </w:rPr>
+              <w:t>5</w:t>
+            </w:r>
+            <w:r>
+              <w:rPr>
+                <w:noProof/>
+                <w:webHidden/>
+              </w:rPr>
+              <w:fldChar w:fldCharType="end"/>
+            </w:r>
+          </w:hyperlink>
+        </w:p>
+        <w:p>
+          <w:pPr>
+            <w:pStyle w:val="TM3"/>
+            <w:tabs>
+              <w:tab w:val="left" w:pos="880"/>
+              <w:tab w:val="right" w:leader="dot" w:pos="10076"/>
+            </w:tabs>
+            <w:rPr>
+              <w:rFonts w:cstheme="minorBidi"/>
+              <w:noProof/>
+            </w:rPr>
+          </w:pPr>
+          <w:hyperlink w:anchor="_Toc468968631" w:history="1">
+            <w:r>
+              <w:rPr>
+                <w:rStyle w:val="Lienhypertexte"/>
+                <w:rFonts w:eastAsiaTheme="minorHAnsi"/>
+                <w:b/>
+                <w:noProof/>
+              </w:rPr>
+              <w:t>2.</w:t>
+            </w:r>
+            <w:r>
+              <w:rPr>
+                <w:rFonts w:cstheme="minorBidi"/>
+                <w:noProof/>
+              </w:rPr>
+              <w:tab/>
+            </w:r>
+            <w:r>
+              <w:rPr>
+                <w:rStyle w:val="Lienhypertexte"/>
+                <w:noProof/>
+              </w:rPr>
+              <w:t>Calendrier</w:t>
+            </w:r>
+            <w:r>
+              <w:rPr>
+                <w:noProof/>
+                <w:webHidden/>
+              </w:rPr>
+              <w:tab/>
+            </w:r>
+            <w:r>
+              <w:rPr>
+                <w:noProof/>
+                <w:webHidden/>
+              </w:rPr>
+              <w:fldChar w:fldCharType="begin"/>
+            </w:r>
+            <w:r>
+              <w:rPr>
+                <w:noProof/>
+                <w:webHidden/>
+              </w:rPr>
+              <w:instrText xml:space="preserve"> PAGEREF _Toc468968631 \h </w:instrText>
+            </w:r>
+            <w:r>
+              <w:rPr>
+                <w:noProof/>
+                <w:webHidden/>
+              </w:rPr>
+            </w:r>
+            <w:r>
+              <w:rPr>
+                <w:noProof/>
+                <w:webHidden/>
+              </w:rPr>
+              <w:fldChar w:fldCharType="separate"/>
+            </w:r>
+            <w:r>
+              <w:rPr>
+                <w:noProof/>
+                <w:webHidden/>
+              </w:rPr>
+              <w:t>5</w:t>
+            </w:r>
+            <w:r>
+              <w:rPr>
+                <w:noProof/>
+                <w:webHidden/>
+              </w:rPr>
+              <w:fldChar w:fldCharType="end"/>
+            </w:r>
+          </w:hyperlink>
+        </w:p>
+        <w:p>
+          <w:pPr>
+            <w:pStyle w:val="TM3"/>
+            <w:tabs>
+              <w:tab w:val="left" w:pos="880"/>
+              <w:tab w:val="right" w:leader="dot" w:pos="10076"/>
+            </w:tabs>
+            <w:rPr>
+              <w:rFonts w:cstheme="minorBidi"/>
+              <w:noProof/>
+            </w:rPr>
+          </w:pPr>
+          <w:hyperlink w:anchor="_Toc468968632" w:history="1">
+            <w:r>
+              <w:rPr>
+                <w:rStyle w:val="Lienhypertexte"/>
+                <w:rFonts w:eastAsiaTheme="minorHAnsi"/>
+                <w:b/>
+                <w:noProof/>
+              </w:rPr>
+              <w:t>3.</w:t>
+            </w:r>
+            <w:r>
+              <w:rPr>
+                <w:rFonts w:cstheme="minorBidi"/>
+                <w:noProof/>
+              </w:rPr>
+              <w:tab/>
+            </w:r>
+            <w:r>
+              <w:rPr>
+                <w:rStyle w:val="Lienhypertexte"/>
+                <w:noProof/>
+              </w:rPr>
+              <w:t>Menu de navigation</w:t>
+            </w:r>
+            <w:r>
+              <w:rPr>
+                <w:noProof/>
+                <w:webHidden/>
+              </w:rPr>
+              <w:tab/>
+            </w:r>
+            <w:r>
+              <w:rPr>
+                <w:noProof/>
+                <w:webHidden/>
+              </w:rPr>
+              <w:fldChar w:fldCharType="begin"/>
+            </w:r>
+            <w:r>
+              <w:rPr>
+                <w:noProof/>
+                <w:webHidden/>
+              </w:rPr>
+              <w:instrText xml:space="preserve"> PAGEREF _Toc468968632 \h </w:instrText>
+            </w:r>
+            <w:r>
+              <w:rPr>
+                <w:noProof/>
+                <w:webHidden/>
+              </w:rPr>
+            </w:r>
+            <w:r>
+              <w:rPr>
+                <w:noProof/>
+                <w:webHidden/>
+              </w:rPr>
+              <w:fldChar w:fldCharType="separate"/>
+            </w:r>
+            <w:r>
+              <w:rPr>
+                <w:noProof/>
+                <w:webHidden/>
+              </w:rPr>
+              <w:t>5</w:t>
+            </w:r>
+            <w:r>
+              <w:rPr>
+                <w:noProof/>
+                <w:webHidden/>
+              </w:rPr>
+              <w:fldChar w:fldCharType="end"/>
+            </w:r>
+          </w:hyperlink>
+        </w:p>
+        <w:p>
+          <w:pPr>
+            <w:pStyle w:val="TM3"/>
+            <w:tabs>
+              <w:tab w:val="left" w:pos="880"/>
+              <w:tab w:val="right" w:leader="dot" w:pos="10076"/>
+            </w:tabs>
+            <w:rPr>
+              <w:rFonts w:cstheme="minorBidi"/>
+              <w:noProof/>
+            </w:rPr>
+          </w:pPr>
+          <w:hyperlink w:anchor="_Toc468968633" w:history="1">
+            <w:r>
+              <w:rPr>
+                <w:rStyle w:val="Lienhypertexte"/>
+                <w:rFonts w:eastAsiaTheme="minorHAnsi"/>
+                <w:b/>
+                <w:noProof/>
+              </w:rPr>
+              <w:t>4.</w:t>
+            </w:r>
+            <w:r>
+              <w:rPr>
+                <w:rFonts w:cstheme="minorBidi"/>
+                <w:noProof/>
+              </w:rPr>
+              <w:tab/>
+            </w:r>
+            <w:r>
+              <w:rPr>
+                <w:rStyle w:val="Lienhypertexte"/>
+                <w:noProof/>
+              </w:rPr>
+              <w:t>Messages</w:t>
+            </w:r>
+            <w:r>
+              <w:rPr>
+                <w:noProof/>
+                <w:webHidden/>
+              </w:rPr>
+              <w:tab/>
+            </w:r>
+            <w:r>
+              <w:rPr>
+                <w:noProof/>
+                <w:webHidden/>
+              </w:rPr>
+              <w:fldChar w:fldCharType="begin"/>
+            </w:r>
+            <w:r>
+              <w:rPr>
+                <w:noProof/>
+                <w:webHidden/>
+              </w:rPr>
+              <w:instrText xml:space="preserve"> PAGEREF _Toc468968633 \h </w:instrText>
+            </w:r>
+            <w:r>
+              <w:rPr>
+                <w:noProof/>
+                <w:webHidden/>
+              </w:rPr>
+            </w:r>
+            <w:r>
+              <w:rPr>
+                <w:noProof/>
+                <w:webHidden/>
+              </w:rPr>
+              <w:fldChar w:fldCharType="separate"/>
+            </w:r>
+            <w:r>
+              <w:rPr>
+                <w:noProof/>
+                <w:webHidden/>
+              </w:rPr>
+              <w:t>5</w:t>
+            </w:r>
+            <w:r>
+              <w:rPr>
+                <w:noProof/>
+                <w:webHidden/>
+              </w:rPr>
+              <w:fldChar w:fldCharType="end"/>
+            </w:r>
+          </w:hyperlink>
+        </w:p>
+        <w:p>
+          <w:pPr>
+            <w:pStyle w:val="TM2"/>
+            <w:tabs>
+              <w:tab w:val="right" w:leader="dot" w:pos="10076"/>
+            </w:tabs>
+            <w:rPr>
+              <w:rFonts w:cstheme="minorBidi"/>
+              <w:noProof/>
+            </w:rPr>
+          </w:pPr>
+          <w:hyperlink w:anchor="_Toc468968634" w:history="1">
+            <w:r>
+              <w:rPr>
+                <w:rStyle w:val="Lienhypertexte"/>
+                <w:noProof/>
+              </w:rPr>
+              <w:t>Interface Inventaire</w:t>
+            </w:r>
+            <w:r>
+              <w:rPr>
+                <w:noProof/>
+                <w:webHidden/>
+              </w:rPr>
+              <w:tab/>
+            </w:r>
+            <w:r>
+              <w:rPr>
+                <w:noProof/>
+                <w:webHidden/>
+              </w:rPr>
+              <w:fldChar w:fldCharType="begin"/>
+            </w:r>
+            <w:r>
+              <w:rPr>
+                <w:noProof/>
+                <w:webHidden/>
+              </w:rPr>
+              <w:instrText xml:space="preserve"> PAGEREF _Toc468968634 \h </w:instrText>
+            </w:r>
+            <w:r>
+              <w:rPr>
+                <w:noProof/>
+                <w:webHidden/>
+              </w:rPr>
+            </w:r>
+            <w:r>
+              <w:rPr>
+                <w:noProof/>
+                <w:webHidden/>
+              </w:rPr>
+              <w:fldChar w:fldCharType="separate"/>
+            </w:r>
+            <w:r>
+              <w:rPr>
+                <w:noProof/>
+                <w:webHidden/>
+              </w:rPr>
+              <w:t>7</w:t>
+            </w:r>
+            <w:r>
+              <w:rPr>
+                <w:noProof/>
+                <w:webHidden/>
+              </w:rPr>
+              <w:fldChar w:fldCharType="end"/>
+            </w:r>
+          </w:hyperlink>
+        </w:p>
+        <w:p>
+          <w:pPr>
+            <w:pStyle w:val="TM2"/>
+            <w:tabs>
+              <w:tab w:val="right" w:leader="dot" w:pos="10076"/>
+            </w:tabs>
+            <w:rPr>
+              <w:rFonts w:cstheme="minorBidi"/>
+              <w:noProof/>
+            </w:rPr>
+          </w:pPr>
+          <w:hyperlink w:anchor="_Toc468968635" w:history="1">
+            <w:r>
+              <w:rPr>
+                <w:rStyle w:val="Lienhypertexte"/>
+                <w:noProof/>
+              </w:rPr>
+              <w:t>Interface Recettes</w:t>
+            </w:r>
+            <w:r>
+              <w:rPr>
+                <w:noProof/>
+                <w:webHidden/>
+              </w:rPr>
+              <w:tab/>
+            </w:r>
+            <w:r>
+              <w:rPr>
+                <w:noProof/>
+                <w:webHidden/>
+              </w:rPr>
+              <w:fldChar w:fldCharType="begin"/>
+            </w:r>
+            <w:r>
+              <w:rPr>
+                <w:noProof/>
+                <w:webHidden/>
+              </w:rPr>
+              <w:instrText xml:space="preserve"> PAGEREF _Toc468968635 \h </w:instrText>
+            </w:r>
+            <w:r>
+              <w:rPr>
+                <w:noProof/>
+                <w:webHidden/>
+              </w:rPr>
+            </w:r>
+            <w:r>
+              <w:rPr>
+                <w:noProof/>
+                <w:webHidden/>
+              </w:rPr>
+              <w:fldChar w:fldCharType="separate"/>
+            </w:r>
+            <w:r>
+              <w:rPr>
+                <w:noProof/>
+                <w:webHidden/>
+              </w:rPr>
+              <w:t>9</w:t>
+            </w:r>
+            <w:r>
+              <w:rPr>
+                <w:noProof/>
+                <w:webHidden/>
+              </w:rPr>
+              <w:fldChar w:fldCharType="end"/>
+            </w:r>
+          </w:hyperlink>
+        </w:p>
+        <w:p>
+          <w:pPr>
+            <w:pStyle w:val="TM3"/>
+            <w:tabs>
+              <w:tab w:val="left" w:pos="880"/>
+              <w:tab w:val="right" w:leader="dot" w:pos="10076"/>
+            </w:tabs>
+            <w:rPr>
+              <w:rFonts w:cstheme="minorBidi"/>
+              <w:noProof/>
+            </w:rPr>
+          </w:pPr>
+          <w:hyperlink w:anchor="_Toc468968636" w:history="1">
+            <w:r>
+              <w:rPr>
+                <w:rStyle w:val="Lienhypertexte"/>
+                <w:rFonts w:ascii="Symbol" w:hAnsi="Symbol"/>
+                <w:noProof/>
+              </w:rPr>
+              <w:t></w:t>
+            </w:r>
+            <w:r>
+              <w:rPr>
+                <w:rFonts w:cstheme="minorBidi"/>
+                <w:noProof/>
+              </w:rPr>
+              <w:tab/>
+            </w:r>
+            <w:r>
+              <w:rPr>
+                <w:rStyle w:val="Lienhypertexte"/>
+                <w:noProof/>
+              </w:rPr>
+              <w:t>Voir une recette</w:t>
+            </w:r>
+            <w:r>
+              <w:rPr>
+                <w:noProof/>
+                <w:webHidden/>
+              </w:rPr>
+              <w:tab/>
+            </w:r>
+            <w:r>
+              <w:rPr>
+                <w:noProof/>
+                <w:webHidden/>
+              </w:rPr>
+              <w:fldChar w:fldCharType="begin"/>
+            </w:r>
+            <w:r>
+              <w:rPr>
+                <w:noProof/>
+                <w:webHidden/>
+              </w:rPr>
+              <w:instrText xml:space="preserve"> PAGEREF _Toc468968636 \h </w:instrText>
+            </w:r>
+            <w:r>
+              <w:rPr>
+                <w:noProof/>
+                <w:webHidden/>
+              </w:rPr>
+            </w:r>
+            <w:r>
+              <w:rPr>
+                <w:noProof/>
+                <w:webHidden/>
+              </w:rPr>
+              <w:fldChar w:fldCharType="separate"/>
+            </w:r>
+            <w:r>
+              <w:rPr>
+                <w:noProof/>
+                <w:webHidden/>
+              </w:rPr>
+              <w:t>9</w:t>
+            </w:r>
+            <w:r>
+              <w:rPr>
+                <w:noProof/>
+                <w:webHidden/>
+              </w:rPr>
+              <w:fldChar w:fldCharType="end"/>
+            </w:r>
+          </w:hyperlink>
+        </w:p>
+        <w:p>
+          <w:pPr>
+            <w:pStyle w:val="TM3"/>
+            <w:tabs>
+              <w:tab w:val="left" w:pos="880"/>
+              <w:tab w:val="right" w:leader="dot" w:pos="10076"/>
+            </w:tabs>
+            <w:rPr>
+              <w:rFonts w:cstheme="minorBidi"/>
+              <w:noProof/>
+            </w:rPr>
+          </w:pPr>
+          <w:hyperlink w:anchor="_Toc468968637" w:history="1">
+            <w:r>
+              <w:rPr>
+                <w:rStyle w:val="Lienhypertexte"/>
+                <w:rFonts w:ascii="Symbol" w:hAnsi="Symbol"/>
+                <w:noProof/>
+              </w:rPr>
+              <w:t></w:t>
+            </w:r>
+            <w:r>
+              <w:rPr>
+                <w:rFonts w:cstheme="minorBidi"/>
+                <w:noProof/>
+              </w:rPr>
+              <w:tab/>
+            </w:r>
+            <w:r>
+              <w:rPr>
+                <w:rStyle w:val="Lienhypertexte"/>
+                <w:noProof/>
+              </w:rPr>
+              <w:t>Supprimer une recette</w:t>
+            </w:r>
+            <w:r>
+              <w:rPr>
+                <w:noProof/>
+                <w:webHidden/>
+              </w:rPr>
+              <w:tab/>
+            </w:r>
+            <w:r>
+              <w:rPr>
+                <w:noProof/>
+                <w:webHidden/>
+              </w:rPr>
+              <w:fldChar w:fldCharType="begin"/>
+            </w:r>
+            <w:r>
+              <w:rPr>
+                <w:noProof/>
+                <w:webHidden/>
+              </w:rPr>
+              <w:instrText xml:space="preserve"> PAGEREF _Toc468968637 \h </w:instrText>
+            </w:r>
+            <w:r>
+              <w:rPr>
+                <w:noProof/>
+                <w:webHidden/>
+              </w:rPr>
+            </w:r>
+            <w:r>
+              <w:rPr>
+                <w:noProof/>
+                <w:webHidden/>
+              </w:rPr>
+              <w:fldChar w:fldCharType="separate"/>
+            </w:r>
+            <w:r>
+              <w:rPr>
+                <w:noProof/>
+                <w:webHidden/>
+              </w:rPr>
+              <w:t>9</w:t>
+            </w:r>
+            <w:r>
+              <w:rPr>
+                <w:noProof/>
+                <w:webHidden/>
+              </w:rPr>
+              <w:fldChar w:fldCharType="end"/>
+            </w:r>
+          </w:hyperlink>
+        </w:p>
+        <w:p>
+          <w:pPr>
+            <w:pStyle w:val="TM3"/>
+            <w:tabs>
+              <w:tab w:val="left" w:pos="880"/>
+              <w:tab w:val="right" w:leader="dot" w:pos="10076"/>
+            </w:tabs>
+            <w:rPr>
+              <w:rFonts w:cstheme="minorBidi"/>
+              <w:noProof/>
+            </w:rPr>
+          </w:pPr>
+          <w:hyperlink w:anchor="_Toc468968638" w:history="1">
+            <w:r>
+              <w:rPr>
+                <w:rStyle w:val="Lienhypertexte"/>
+                <w:rFonts w:ascii="Symbol" w:hAnsi="Symbol"/>
+                <w:noProof/>
+              </w:rPr>
+              <w:t></w:t>
+            </w:r>
+            <w:r>
+              <w:rPr>
+                <w:rFonts w:cstheme="minorBidi"/>
+                <w:noProof/>
+              </w:rPr>
+              <w:tab/>
+            </w:r>
+            <w:r>
+              <w:rPr>
+                <w:rStyle w:val="Lienhypertexte"/>
+                <w:noProof/>
+              </w:rPr>
+              <w:t>Rechercher une recette</w:t>
+            </w:r>
+            <w:r>
+              <w:rPr>
+                <w:noProof/>
+                <w:webHidden/>
+              </w:rPr>
+              <w:tab/>
+            </w:r>
+            <w:r>
+              <w:rPr>
+                <w:noProof/>
+                <w:webHidden/>
+              </w:rPr>
+              <w:fldChar w:fldCharType="begin"/>
+            </w:r>
+            <w:r>
+              <w:rPr>
+                <w:noProof/>
+                <w:webHidden/>
+              </w:rPr>
+              <w:instrText xml:space="preserve"> PAGEREF _Toc468968638 \h </w:instrText>
+            </w:r>
+            <w:r>
+              <w:rPr>
+                <w:noProof/>
+                <w:webHidden/>
+              </w:rPr>
+            </w:r>
+            <w:r>
+              <w:rPr>
+                <w:noProof/>
+                <w:webHidden/>
+              </w:rPr>
+              <w:fldChar w:fldCharType="separate"/>
+            </w:r>
+            <w:r>
+              <w:rPr>
+                <w:noProof/>
+                <w:webHidden/>
+              </w:rPr>
+              <w:t>9</w:t>
+            </w:r>
+            <w:r>
+              <w:rPr>
+                <w:noProof/>
+                <w:webHidden/>
+              </w:rPr>
+              <w:fldChar w:fldCharType="end"/>
+            </w:r>
+          </w:hyperlink>
+        </w:p>
+        <w:p>
+          <w:r>
+            <w:rPr>
+              <w:b/>
+              <w:bCs/>
+              <w:lang w:val="fr-FR"/>
+            </w:rPr>
+            <w:fldChar w:fldCharType="end"/>
+          </w:r>
+        </w:p>
+      </w:sdtContent>
+    </w:sdt>
+    <w:p/>
     <w:p>
       <w:r>
         <w:br w:type="page"/>
@@ -233,35 +2194,25 @@
     </w:p>
     <w:p>
       <w:pPr>
-        <w:pStyle w:val="Titre"/>
-        <w:rPr>
-          <w:sz w:val="40"/>
-        </w:rPr>
-      </w:pPr>
-      <w:r>
-        <w:rPr>
-          <w:sz w:val="40"/>
-        </w:rPr>
+        <w:pStyle w:val="Titre1"/>
+      </w:pPr>
+      <w:bookmarkStart w:id="2" w:name="_Toc468968616"/>
+      <w:r>
         <w:lastRenderedPageBreak/>
         <w:t>Présentation du projet</w:t>
       </w:r>
+      <w:bookmarkEnd w:id="2"/>
     </w:p>
     <w:p/>
     <w:p>
       <w:pPr>
-        <w:spacing w:after="0"/>
-        <w:rPr>
-          <w:sz w:val="28"/>
-          <w:szCs w:val="28"/>
-        </w:rPr>
-      </w:pPr>
-      <w:r>
-        <w:rPr>
-          <w:sz w:val="28"/>
-          <w:szCs w:val="28"/>
-        </w:rPr>
+        <w:pStyle w:val="Titre2"/>
+      </w:pPr>
+      <w:bookmarkStart w:id="3" w:name="_Toc468968617"/>
+      <w:r>
         <w:t>Informations générales</w:t>
       </w:r>
+      <w:bookmarkEnd w:id="3"/>
     </w:p>
     <w:p>
       <w:pPr>
@@ -355,18 +2306,15 @@
     </w:p>
     <w:p>
       <w:pPr>
-        <w:spacing w:after="0"/>
-        <w:rPr>
-          <w:sz w:val="28"/>
-          <w:szCs w:val="28"/>
-        </w:rPr>
-      </w:pPr>
-      <w:r>
-        <w:rPr>
-          <w:sz w:val="28"/>
-          <w:szCs w:val="28"/>
-        </w:rPr>
-        <w:t>Outils utilisés </w:t>
+        <w:pStyle w:val="Titre2"/>
+      </w:pPr>
+      <w:bookmarkStart w:id="4" w:name="_Toc468968618"/>
+      <w:r>
+        <w:t>Outils utilisés</w:t>
+      </w:r>
+      <w:bookmarkEnd w:id="4"/>
+      <w:r>
+        <w:t> </w:t>
       </w:r>
     </w:p>
     <w:p>
@@ -546,19 +2494,13 @@
     </w:p>
     <w:p>
       <w:pPr>
-        <w:spacing w:after="0"/>
-        <w:rPr>
-          <w:sz w:val="28"/>
-          <w:szCs w:val="28"/>
-        </w:rPr>
-      </w:pPr>
-      <w:r>
-        <w:rPr>
-          <w:sz w:val="28"/>
-          <w:szCs w:val="28"/>
-        </w:rPr>
+        <w:pStyle w:val="Titre2"/>
+      </w:pPr>
+      <w:bookmarkStart w:id="5" w:name="_Toc468968619"/>
+      <w:r>
         <w:t>Programmeurs</w:t>
       </w:r>
+      <w:bookmarkEnd w:id="5"/>
     </w:p>
     <w:p>
       <w:pPr>
@@ -715,32 +2657,62 @@
     </w:p>
     <w:p>
       <w:pPr>
+        <w:pStyle w:val="Titre2"/>
+      </w:pPr>
+      <w:bookmarkStart w:id="6" w:name="_Toc468968620"/>
+      <w:r>
+        <w:t>Nombre d’heures consacrées</w:t>
+      </w:r>
+      <w:r>
+        <w:t xml:space="preserve"> au </w:t>
+      </w:r>
+      <w:r>
+        <w:t>projet</w:t>
+      </w:r>
+      <w:bookmarkEnd w:id="6"/>
+    </w:p>
+    <w:p>
+      <w:pPr>
         <w:spacing w:after="0"/>
-        <w:rPr>
-          <w:sz w:val="28"/>
-          <w:szCs w:val="28"/>
-        </w:rPr>
-      </w:pPr>
-      <w:r>
-        <w:rPr>
-          <w:sz w:val="28"/>
-          <w:szCs w:val="28"/>
-        </w:rPr>
-        <w:t>Nombre d’heures consacrées</w:t>
-      </w:r>
-      <w:r>
-        <w:rPr>
-          <w:sz w:val="28"/>
-          <w:szCs w:val="28"/>
-        </w:rPr>
-        <w:t xml:space="preserve"> au </w:t>
-      </w:r>
-      <w:r>
-        <w:rPr>
-          <w:sz w:val="28"/>
-          <w:szCs w:val="28"/>
-        </w:rPr>
-        <w:t>projet</w:t>
+      </w:pPr>
+      <w:r>
+        <w:rPr>
+          <w:b/>
+        </w:rPr>
+        <w:tab/>
+      </w:r>
+      <w:r>
+        <w:rPr>
+          <w:b/>
+        </w:rPr>
+        <w:t xml:space="preserve">Francis Audet </w:t>
+      </w:r>
+      <w:r>
+        <w:rPr>
+          <w:b/>
+        </w:rPr>
+        <w:tab/>
+      </w:r>
+      <w:r>
+        <w:rPr>
+          <w:b/>
+        </w:rPr>
+        <w:tab/>
+      </w:r>
+      <w:r>
+        <w:rPr>
+          <w:b/>
+        </w:rPr>
+        <w:tab/>
+      </w:r>
+      <w:r>
+        <w:rPr>
+          <w:b/>
+        </w:rPr>
+        <w:tab/>
+      </w:r>
+      <w:r>
+        <w:t>~100 Heures</w:t>
       </w:r>
     </w:p>
     <w:p>
@@ -748,16 +2720,13 @@
         <w:spacing w:after="0"/>
       </w:pPr>
       <w:r>
-        <w:rPr>
-          <w:b/>
-        </w:rPr>
         <w:tab/>
       </w:r>
       <w:r>
         <w:rPr>
           <w:b/>
         </w:rPr>
-        <w:t xml:space="preserve">Francis Audet </w:t>
+        <w:t>Jonathan Lafrenière</w:t>
       </w:r>
       <w:r>
         <w:rPr>
@@ -778,12 +2747,44 @@
         <w:tab/>
       </w:r>
       <w:r>
-        <w:rPr>
-          <w:b/>
-        </w:rPr>
+        <w:t>~105</w:t>
+      </w:r>
+      <w:r>
+        <w:t xml:space="preserve"> Heures</w:t>
+      </w:r>
+    </w:p>
+    <w:p>
+      <w:pPr>
+        <w:spacing w:after="0"/>
+      </w:pPr>
+      <w:r>
         <w:tab/>
       </w:r>
       <w:r>
+        <w:rPr>
+          <w:b/>
+        </w:rPr>
+        <w:t xml:space="preserve">Jonathan Villeneuve </w:t>
+      </w:r>
+      <w:r>
+        <w:rPr>
+          <w:b/>
+        </w:rPr>
+        <w:tab/>
+      </w:r>
+      <w:r>
+        <w:rPr>
+          <w:b/>
+        </w:rPr>
+        <w:tab/>
+      </w:r>
+      <w:r>
+        <w:rPr>
+          <w:b/>
+        </w:rPr>
+        <w:tab/>
+      </w:r>
+      <w:r>
         <w:t>~100 Heures</w:t>
       </w:r>
     </w:p>
@@ -791,95 +2792,16 @@
       <w:pPr>
         <w:spacing w:after="0"/>
       </w:pPr>
-      <w:r>
-        <w:tab/>
-      </w:r>
-      <w:r>
-        <w:rPr>
-          <w:b/>
-        </w:rPr>
-        <w:t>Jonathan Lafrenière</w:t>
-      </w:r>
-      <w:r>
-        <w:rPr>
-          <w:b/>
-        </w:rPr>
-        <w:tab/>
-      </w:r>
-      <w:r>
-        <w:rPr>
-          <w:b/>
-        </w:rPr>
-        <w:tab/>
-      </w:r>
-      <w:r>
-        <w:rPr>
-          <w:b/>
-        </w:rPr>
-        <w:tab/>
-      </w:r>
-      <w:r>
-        <w:t>~105</w:t>
-      </w:r>
-      <w:r>
-        <w:t xml:space="preserve"> Heures</w:t>
-      </w:r>
-    </w:p>
-    <w:p>
-      <w:pPr>
-        <w:spacing w:after="0"/>
-      </w:pPr>
-      <w:r>
-        <w:tab/>
-      </w:r>
-      <w:r>
-        <w:rPr>
-          <w:b/>
-        </w:rPr>
-        <w:t xml:space="preserve">Jonathan Villeneuve </w:t>
-      </w:r>
-      <w:r>
-        <w:rPr>
-          <w:b/>
-        </w:rPr>
-        <w:tab/>
-      </w:r>
-      <w:r>
-        <w:rPr>
-          <w:b/>
-        </w:rPr>
-        <w:tab/>
-      </w:r>
-      <w:r>
-        <w:rPr>
-          <w:b/>
-        </w:rPr>
-        <w:tab/>
-      </w:r>
-      <w:r>
-        <w:t>~100 Heures</w:t>
-      </w:r>
-    </w:p>
-    <w:p>
-      <w:pPr>
-        <w:spacing w:after="0"/>
-      </w:pPr>
-    </w:p>
-    <w:p>
-      <w:pPr>
-        <w:spacing w:after="0"/>
-        <w:rPr>
-          <w:sz w:val="28"/>
-          <w:szCs w:val="28"/>
-        </w:rPr>
-      </w:pPr>
-      <w:r>
-        <w:rPr>
-          <w:sz w:val="28"/>
-          <w:szCs w:val="28"/>
-        </w:rPr>
+    </w:p>
+    <w:p>
+      <w:pPr>
+        <w:pStyle w:val="Titre2"/>
+      </w:pPr>
+      <w:bookmarkStart w:id="7" w:name="_Toc468968621"/>
+      <w:r>
         <w:t>Description des objectifs du logiciel</w:t>
       </w:r>
+      <w:bookmarkEnd w:id="7"/>
     </w:p>
     <w:p>
       <w:pPr>
@@ -1037,29 +2959,14 @@
     </w:p>
     <w:p>
       <w:pPr>
-        <w:pStyle w:val="Titre"/>
-        <w:rPr>
-          <w:rFonts w:asciiTheme="minorHAnsi" w:eastAsiaTheme="minorHAnsi" w:hAnsiTheme="minorHAnsi" w:cstheme="minorBidi"/>
-          <w:spacing w:val="0"/>
-          <w:kern w:val="0"/>
-          <w:sz w:val="22"/>
-          <w:szCs w:val="22"/>
-        </w:rPr>
-      </w:pPr>
-    </w:p>
-    <w:p>
-      <w:pPr>
-        <w:pStyle w:val="Titre"/>
-        <w:rPr>
-          <w:sz w:val="40"/>
-        </w:rPr>
-      </w:pPr>
-      <w:r>
-        <w:rPr>
-          <w:sz w:val="40"/>
-        </w:rPr>
+        <w:pStyle w:val="Titre1"/>
+      </w:pPr>
+      <w:bookmarkStart w:id="8" w:name="_Toc468968622"/>
+      <w:r>
+        <w:lastRenderedPageBreak/>
         <w:t>Manuel d’utilisation</w:t>
       </w:r>
+      <w:bookmarkEnd w:id="8"/>
     </w:p>
     <w:p>
       <w:pPr>
@@ -1070,13 +2977,14 @@
           <w:szCs w:val="28"/>
         </w:rPr>
       </w:pPr>
-      <w:r>
-        <w:rPr>
-          <w:sz w:val="28"/>
-          <w:szCs w:val="28"/>
+      <w:bookmarkStart w:id="9" w:name="_Toc468968623"/>
+      <w:r>
+        <w:rPr>
+          <w:rStyle w:val="Titre2Car"/>
         </w:rPr>
         <w:t>Barre de navigation et Interface d’accueil</w:t>
       </w:r>
+      <w:bookmarkEnd w:id="9"/>
       <w:r>
         <w:rPr>
           <w:sz w:val="28"/>
@@ -1354,6 +3262,8 @@
         </w:rPr>
         <w:br w:type="page"/>
       </w:r>
+      <w:bookmarkStart w:id="10" w:name="_GoBack"/>
+      <w:bookmarkEnd w:id="10"/>
     </w:p>
     <w:p>
       <w:pPr>
@@ -1364,14 +3274,15 @@
           <w:szCs w:val="20"/>
         </w:rPr>
       </w:pPr>
-      <w:r>
-        <w:rPr>
-          <w:sz w:val="28"/>
-          <w:szCs w:val="28"/>
+      <w:bookmarkStart w:id="11" w:name="_Toc468968624"/>
+      <w:r>
+        <w:rPr>
+          <w:rStyle w:val="Titre2Car"/>
         </w:rPr>
         <w:lastRenderedPageBreak/>
         <w:t>Interface agenda</w:t>
       </w:r>
+      <w:bookmarkEnd w:id="11"/>
       <w:r>
         <w:rPr>
           <w:sz w:val="28"/>
@@ -1525,15 +3436,17 @@
           <w:b/>
         </w:rPr>
       </w:pPr>
-      <w:r>
-        <w:rPr>
-          <w:b/>
+      <w:bookmarkStart w:id="12" w:name="_Toc468968625"/>
+      <w:r>
+        <w:rPr>
+          <w:rStyle w:val="Titre3Car"/>
         </w:rPr>
         <w:t>Ajouter un évènement</w:t>
       </w:r>
-      <w:r>
-        <w:rPr>
-          <w:b/>
+      <w:bookmarkEnd w:id="12"/>
+      <w:r>
+        <w:rPr>
+          <w:rStyle w:val="Titre3Car"/>
         </w:rPr>
         <w:br/>
       </w:r>
@@ -1549,18 +3462,14 @@
           <w:numId w:val="2"/>
         </w:numPr>
       </w:pPr>
-      <w:r>
-        <w:rPr>
-          <w:b/>
-        </w:rPr>
-        <w:t>Supprimer</w:t>
-      </w:r>
-      <w:r>
-        <w:rPr>
-          <w:b/>
-        </w:rPr>
-        <w:t xml:space="preserve"> un évènement</w:t>
-      </w:r>
+      <w:bookmarkStart w:id="13" w:name="_Toc468968626"/>
+      <w:r>
+        <w:rPr>
+          <w:rStyle w:val="Titre3Car"/>
+        </w:rPr>
+        <w:t>Supprimer un évènement</w:t>
+      </w:r>
+      <w:bookmarkEnd w:id="13"/>
       <w:r>
         <w:rPr>
           <w:b/>
@@ -1579,12 +3488,14 @@
           <w:numId w:val="2"/>
         </w:numPr>
       </w:pPr>
-      <w:r>
-        <w:rPr>
-          <w:b/>
+      <w:bookmarkStart w:id="14" w:name="_Toc468968627"/>
+      <w:r>
+        <w:rPr>
+          <w:rStyle w:val="Titre3Car"/>
         </w:rPr>
         <w:t>Ajouter un message</w:t>
       </w:r>
+      <w:bookmarkEnd w:id="14"/>
       <w:r>
         <w:rPr>
           <w:b/>
@@ -1602,13 +3513,24 @@
           <w:ilvl w:val="0"/>
           <w:numId w:val="2"/>
         </w:numPr>
-      </w:pPr>
-      <w:r>
-        <w:rPr>
-          <w:b/>
-        </w:rPr>
-        <w:t>Suppression d’un message</w:t>
-      </w:r>
+        <w:rPr>
+          <w:rStyle w:val="Titre3Car"/>
+        </w:rPr>
+      </w:pPr>
+      <w:bookmarkStart w:id="15" w:name="_Toc468968628"/>
+      <w:r>
+        <w:rPr>
+          <w:rStyle w:val="Titre3Car"/>
+        </w:rPr>
+        <w:t>Su</w:t>
+      </w:r>
+      <w:r>
+        <w:rPr>
+          <w:rStyle w:val="Titre3Car"/>
+        </w:rPr>
+        <w:t>ppression d’un message</w:t>
+      </w:r>
+      <w:bookmarkEnd w:id="15"/>
     </w:p>
     <w:p>
       <w:pPr>
@@ -1641,14 +3563,15 @@
           <w:szCs w:val="28"/>
         </w:rPr>
       </w:pPr>
-      <w:r>
-        <w:rPr>
-          <w:sz w:val="28"/>
-          <w:szCs w:val="28"/>
+      <w:bookmarkStart w:id="16" w:name="_Toc468968629"/>
+      <w:r>
+        <w:rPr>
+          <w:rStyle w:val="Titre2Car"/>
         </w:rPr>
         <w:lastRenderedPageBreak/>
         <w:t>Interface d’accueil</w:t>
       </w:r>
+      <w:bookmarkEnd w:id="16"/>
       <w:r>
         <w:rPr>
           <w:sz w:val="28"/>
@@ -1814,21 +3737,23 @@
           <w:b/>
         </w:rPr>
       </w:pPr>
-      <w:r>
-        <w:rPr>
-          <w:b/>
+      <w:bookmarkStart w:id="17" w:name="_Toc468968630"/>
+      <w:r>
+        <w:rPr>
+          <w:rStyle w:val="Titre3Car"/>
         </w:rPr>
         <w:t>Évènements de la semaine sélectionnée</w:t>
       </w:r>
-      <w:r>
-        <w:rPr>
-          <w:b/>
+      <w:bookmarkEnd w:id="17"/>
+      <w:r>
+        <w:rPr>
+          <w:rStyle w:val="Titre3Car"/>
         </w:rPr>
         <w:tab/>
       </w:r>
       <w:r>
         <w:rPr>
-          <w:b/>
+          <w:rStyle w:val="Titre3Car"/>
         </w:rPr>
         <w:br/>
       </w:r>
@@ -1853,12 +3778,20 @@
           <w:numId w:val="3"/>
         </w:numPr>
       </w:pPr>
-      <w:r>
-        <w:rPr>
-          <w:b/>
-        </w:rPr>
-        <w:t>Calendrier</w:t>
-      </w:r>
+      <w:bookmarkStart w:id="18" w:name="_Toc468968631"/>
+      <w:r>
+        <w:rPr>
+          <w:rStyle w:val="Titre3Car"/>
+        </w:rPr>
+        <w:t>Cal</w:t>
+      </w:r>
+      <w:r>
+        <w:rPr>
+          <w:rStyle w:val="Titre3Car"/>
+        </w:rPr>
+        <w:t>endrier</w:t>
+      </w:r>
+      <w:bookmarkEnd w:id="18"/>
     </w:p>
     <w:p>
       <w:pPr>
@@ -1893,15 +3826,17 @@
           <w:numId w:val="3"/>
         </w:numPr>
       </w:pPr>
-      <w:r>
-        <w:rPr>
-          <w:b/>
+      <w:bookmarkStart w:id="19" w:name="_Toc468968632"/>
+      <w:r>
+        <w:rPr>
+          <w:rStyle w:val="Titre3Car"/>
         </w:rPr>
         <w:t>Menu de navigation</w:t>
       </w:r>
-      <w:r>
-        <w:rPr>
-          <w:b/>
+      <w:bookmarkEnd w:id="19"/>
+      <w:r>
+        <w:rPr>
+          <w:rStyle w:val="Titre3Car"/>
         </w:rPr>
         <w:br/>
       </w:r>
@@ -1923,12 +3858,20 @@
           <w:numId w:val="3"/>
         </w:numPr>
       </w:pPr>
-      <w:r>
-        <w:rPr>
-          <w:b/>
-        </w:rPr>
-        <w:t>Messages</w:t>
-      </w:r>
+      <w:bookmarkStart w:id="20" w:name="_Toc468968633"/>
+      <w:r>
+        <w:rPr>
+          <w:rStyle w:val="Titre3Car"/>
+        </w:rPr>
+        <w:t>Me</w:t>
+      </w:r>
+      <w:r>
+        <w:rPr>
+          <w:rStyle w:val="Titre3Car"/>
+        </w:rPr>
+        <w:t>ssages</w:t>
+      </w:r>
+      <w:bookmarkEnd w:id="20"/>
     </w:p>
     <w:p>
       <w:pPr>
@@ -1953,18 +3896,10 @@
       </w:pPr>
       <w:r>
         <w:rPr>
-          <w:sz w:val="28"/>
-          <w:szCs w:val="28"/>
+          <w:rStyle w:val="Titre2Car"/>
         </w:rPr>
         <w:lastRenderedPageBreak/>
-        <w:t xml:space="preserve">Interface </w:t>
-      </w:r>
-      <w:r>
-        <w:rPr>
-          <w:sz w:val="28"/>
-          <w:szCs w:val="28"/>
-        </w:rPr>
-        <w:t>Produit</w:t>
+        <w:t>Interface Produit</w:t>
       </w:r>
       <w:r>
         <w:rPr>
@@ -2115,19 +4050,13 @@
     </w:p>
     <w:p>
       <w:pPr>
-        <w:pStyle w:val="Paragraphedeliste"/>
+        <w:pStyle w:val="Titre3"/>
         <w:numPr>
           <w:ilvl w:val="0"/>
-          <w:numId w:val="4"/>
+          <w:numId w:val="5"/>
         </w:numPr>
-        <w:rPr>
-          <w:b/>
-        </w:rPr>
-      </w:pPr>
-      <w:r>
-        <w:rPr>
-          <w:b/>
-        </w:rPr>
+      </w:pPr>
+      <w:r>
         <w:t>Ajouter un produit </w:t>
       </w:r>
     </w:p>
@@ -2150,19 +4079,13 @@
     </w:p>
     <w:p>
       <w:pPr>
-        <w:pStyle w:val="Paragraphedeliste"/>
+        <w:pStyle w:val="Titre3"/>
         <w:numPr>
           <w:ilvl w:val="0"/>
-          <w:numId w:val="4"/>
+          <w:numId w:val="7"/>
         </w:numPr>
-        <w:rPr>
-          <w:b/>
-        </w:rPr>
-      </w:pPr>
-      <w:r>
-        <w:rPr>
-          <w:b/>
-        </w:rPr>
+      </w:pPr>
+      <w:r>
         <w:t>Supprimer un produit</w:t>
       </w:r>
     </w:p>
@@ -2181,19 +4104,13 @@
     </w:p>
     <w:p>
       <w:pPr>
-        <w:pStyle w:val="Paragraphedeliste"/>
+        <w:pStyle w:val="Titre3"/>
         <w:numPr>
           <w:ilvl w:val="0"/>
-          <w:numId w:val="4"/>
+          <w:numId w:val="7"/>
         </w:numPr>
-        <w:rPr>
-          <w:b/>
-        </w:rPr>
-      </w:pPr>
-      <w:r>
-        <w:rPr>
-          <w:b/>
-        </w:rPr>
+      </w:pPr>
+      <w:r>
         <w:t>Modifier un produit </w:t>
       </w:r>
     </w:p>
@@ -2203,10 +4120,7 @@
         <w:jc w:val="both"/>
       </w:pPr>
       <w:r>
-        <w:t>Pour modifier un produit, il faut cliquer sur le produit désiré dans la liste et changer les informations dans le menu de droite. Le bouton « enregistrer » est disponible lor</w:t>
-      </w:r>
-      <w:r>
-        <w:t>squ’une des valeurs est changée</w:t>
+        <w:t>Pour modifier un produit, il faut cliquer sur le produit désiré dans la liste et changer les informations dans le menu de droite. Le bouton « enregistrer » est disponible lorsqu’une des valeurs est changée</w:t>
       </w:r>
     </w:p>
     <w:p>
@@ -2217,19 +4131,13 @@
     </w:p>
     <w:p>
       <w:pPr>
-        <w:pStyle w:val="Paragraphedeliste"/>
+        <w:pStyle w:val="Titre3"/>
         <w:numPr>
           <w:ilvl w:val="0"/>
-          <w:numId w:val="4"/>
+          <w:numId w:val="7"/>
         </w:numPr>
-        <w:rPr>
-          <w:b/>
-        </w:rPr>
-      </w:pPr>
-      <w:r>
-        <w:rPr>
-          <w:b/>
-        </w:rPr>
+      </w:pPr>
+      <w:r>
         <w:t>Rechercher un produit</w:t>
       </w:r>
     </w:p>
@@ -2238,13 +4146,7 @@
         <w:pStyle w:val="Paragraphedeliste"/>
       </w:pPr>
       <w:r>
-        <w:t>Pour recherche</w:t>
-      </w:r>
-      <w:r>
-        <w:t>r</w:t>
-      </w:r>
-      <w:r>
-        <w:t xml:space="preserve"> un produit, simplement inscrire le terme de recherche dans la barre.</w:t>
+        <w:t>Pour rechercher un produit, simplement inscrire le terme de recherche dans la barre.</w:t>
       </w:r>
     </w:p>
     <w:p>
@@ -2292,21 +4194,15 @@
           <w:szCs w:val="28"/>
         </w:rPr>
       </w:pPr>
-      <w:r>
-        <w:rPr>
-          <w:sz w:val="28"/>
-          <w:szCs w:val="28"/>
+      <w:bookmarkStart w:id="21" w:name="_Toc468968634"/>
+      <w:r>
+        <w:rPr>
+          <w:rStyle w:val="Titre2Car"/>
         </w:rPr>
         <w:lastRenderedPageBreak/>
-        <w:t xml:space="preserve">Interface </w:t>
-      </w:r>
-      <w:r>
-        <w:rPr>
-          <w:sz w:val="28"/>
-          <w:szCs w:val="28"/>
-        </w:rPr>
-        <w:t>Inventaire</w:t>
-      </w:r>
+        <w:t>Interface Inventaire</w:t>
+      </w:r>
+      <w:bookmarkEnd w:id="21"/>
       <w:r>
         <w:rPr>
           <w:sz w:val="28"/>
@@ -2567,24 +4463,21 @@
     <w:p/>
     <w:p>
       <w:pPr>
-        <w:pStyle w:val="Paragraphedeliste"/>
+        <w:pStyle w:val="Titre3"/>
         <w:numPr>
           <w:ilvl w:val="0"/>
-          <w:numId w:val="4"/>
+          <w:numId w:val="7"/>
         </w:numPr>
-        <w:ind w:left="360"/>
-      </w:pPr>
-      <w:r>
-        <w:rPr>
-          <w:b/>
-        </w:rPr>
+      </w:pPr>
+      <w:r>
         <w:lastRenderedPageBreak/>
         <w:t>Rechercher une entrée en inventaire</w:t>
       </w:r>
     </w:p>
     <w:p>
       <w:pPr>
-        <w:ind w:left="360"/>
+        <w:ind w:left="708"/>
+        <w:jc w:val="both"/>
       </w:pPr>
       <w:r>
         <w:t>Pour rechercher les items en inventaire d’une certaine catégorie ou d’un</w:t>
@@ -2598,36 +4491,14 @@
     </w:p>
     <w:p>
       <w:pPr>
-        <w:pStyle w:val="Paragraphedeliste"/>
+        <w:pStyle w:val="Titre3"/>
         <w:numPr>
           <w:ilvl w:val="0"/>
-          <w:numId w:val="4"/>
+          <w:numId w:val="7"/>
         </w:numPr>
-        <w:ind w:left="360"/>
-      </w:pPr>
-      <w:r>
-        <w:rPr>
-          <w:b/>
-        </w:rPr>
-        <w:t>Retirer</w:t>
-      </w:r>
-      <w:r>
-        <w:rPr>
-          <w:b/>
-        </w:rPr>
-        <w:t xml:space="preserve"> un</w:t>
-      </w:r>
-      <w:r>
-        <w:rPr>
-          <w:b/>
-        </w:rPr>
-        <w:t xml:space="preserve"> item de l’</w:t>
-      </w:r>
-      <w:r>
-        <w:rPr>
-          <w:b/>
-        </w:rPr>
-        <w:t>inventaire</w:t>
+      </w:pPr>
+      <w:r>
+        <w:t>Retirer un item de l’inventaire</w:t>
       </w:r>
     </w:p>
     <w:p>
@@ -2638,6 +4509,7 @@
       <w:r>
         <w:rPr>
           <w:noProof/>
+          <w:lang w:eastAsia="fr-CA"/>
         </w:rPr>
         <mc:AlternateContent>
           <mc:Choice Requires="wps">
@@ -2932,46 +4804,34 @@
           <w:lang w:eastAsia="fr-CA"/>
         </w:rPr>
       </w:pPr>
-      <w:r>
+    </w:p>
+    <w:p>
+      <w:pPr>
+        <w:ind w:left="708"/>
+        <w:jc w:val="both"/>
         <w:rPr>
           <w:noProof/>
           <w:lang w:eastAsia="fr-CA"/>
         </w:rPr>
+      </w:pPr>
+      <w:r>
+        <w:rPr>
+          <w:noProof/>
+          <w:lang w:eastAsia="fr-CA"/>
+        </w:rPr>
         <w:t>Pour retirer une quantité d’un produit en inventaire, sélectionner le produit et appuyer sur le bouton « retirer » en haut de l’écran. Le formulaire ci-dessu apparait avec le nom du produit en question. Entrer la quantité à retirer et confirmer en cliquant sur « retirer ».</w:t>
       </w:r>
     </w:p>
     <w:p>
       <w:pPr>
-        <w:pStyle w:val="Paragraphedeliste"/>
+        <w:pStyle w:val="Titre3"/>
         <w:numPr>
           <w:ilvl w:val="0"/>
-          <w:numId w:val="4"/>
+          <w:numId w:val="7"/>
         </w:numPr>
-        <w:ind w:left="360"/>
-      </w:pPr>
-      <w:r>
-        <w:rPr>
-          <w:b/>
-        </w:rPr>
-        <w:t>Retourner</w:t>
-      </w:r>
-      <w:r>
-        <w:rPr>
-          <w:b/>
-        </w:rPr>
-        <w:t xml:space="preserve"> un</w:t>
-      </w:r>
-      <w:r>
-        <w:rPr>
-          <w:b/>
-        </w:rPr>
-        <w:t xml:space="preserve"> item dans</w:t>
-      </w:r>
-      <w:r>
-        <w:rPr>
-          <w:b/>
-        </w:rPr>
-        <w:t xml:space="preserve"> l’inventaire</w:t>
+      </w:pPr>
+      <w:r>
+        <w:t>Retourner un item dans l’inventaire</w:t>
       </w:r>
     </w:p>
     <w:p>
@@ -2982,6 +4842,7 @@
       <w:r>
         <w:rPr>
           <w:noProof/>
+          <w:lang w:eastAsia="fr-CA"/>
         </w:rPr>
         <mc:AlternateContent>
           <mc:Choice Requires="wps">
@@ -3311,20 +5172,21 @@
           <w:szCs w:val="28"/>
         </w:rPr>
       </w:pPr>
+      <w:bookmarkStart w:id="22" w:name="_Toc468968635"/>
+      <w:r>
+        <w:rPr>
+          <w:rStyle w:val="Titre2Car"/>
+        </w:rPr>
+        <w:lastRenderedPageBreak/>
+        <w:t>Interface Recettes</w:t>
+      </w:r>
+      <w:bookmarkEnd w:id="22"/>
       <w:r>
         <w:rPr>
           <w:sz w:val="28"/>
           <w:szCs w:val="28"/>
         </w:rPr>
-        <w:lastRenderedPageBreak/>
-        <w:t xml:space="preserve">Interface </w:t>
-      </w:r>
-      <w:r>
-        <w:rPr>
-          <w:sz w:val="28"/>
-          <w:szCs w:val="28"/>
-        </w:rPr>
-        <w:t xml:space="preserve">Recettes </w:t>
+        <w:t xml:space="preserve"> </w:t>
       </w:r>
       <w:r>
         <w:rPr>
@@ -3460,37 +5322,24 @@
           <w:numId w:val="4"/>
         </w:numPr>
         <w:ind w:left="360"/>
-      </w:pPr>
-      <w:r>
-        <w:rPr>
-          <w:b/>
-        </w:rPr>
-        <w:t>Voir</w:t>
-      </w:r>
-      <w:r>
-        <w:rPr>
-          <w:b/>
-        </w:rPr>
-        <w:t xml:space="preserve"> un</w:t>
-      </w:r>
-      <w:r>
-        <w:rPr>
-          <w:b/>
-        </w:rPr>
-        <w:t>e</w:t>
-      </w:r>
-      <w:r>
-        <w:rPr>
-          <w:b/>
-        </w:rPr>
-        <w:t xml:space="preserve"> re</w:t>
-      </w:r>
-      <w:r>
-        <w:rPr>
-          <w:b/>
-        </w:rPr>
-        <w:t>cette</w:t>
-      </w:r>
+        <w:rPr>
+          <w:rStyle w:val="Titre3Car"/>
+        </w:rPr>
+      </w:pPr>
+      <w:bookmarkStart w:id="23" w:name="_Toc468968636"/>
+      <w:r>
+        <w:rPr>
+          <w:rStyle w:val="Titre3Car"/>
+        </w:rPr>
+        <w:t>Vo</w:t>
+      </w:r>
+      <w:r>
+        <w:rPr>
+          <w:rStyle w:val="Titre3Car"/>
+        </w:rPr>
+        <w:t>ir une recette</w:t>
+      </w:r>
+      <w:bookmarkEnd w:id="23"/>
     </w:p>
     <w:p>
       <w:pPr>
@@ -3515,17 +5364,29 @@
           <w:numId w:val="4"/>
         </w:numPr>
         <w:ind w:left="360"/>
-      </w:pPr>
-      <w:r>
-        <w:rPr>
-          <w:b/>
-        </w:rPr>
-        <w:t>Supprimer une recette</w:t>
-      </w:r>
+        <w:rPr>
+          <w:rStyle w:val="Titre3Car"/>
+        </w:rPr>
+      </w:pPr>
+      <w:bookmarkStart w:id="24" w:name="_Toc468968637"/>
+      <w:r>
+        <w:rPr>
+          <w:rStyle w:val="Titre3Car"/>
+        </w:rPr>
+        <w:t>Su</w:t>
+      </w:r>
+      <w:r>
+        <w:rPr>
+          <w:rStyle w:val="Titre3Car"/>
+        </w:rPr>
+        <w:t>pprimer une recette</w:t>
+      </w:r>
+      <w:bookmarkEnd w:id="24"/>
     </w:p>
     <w:p>
       <w:pPr>
         <w:pStyle w:val="Paragraphedeliste"/>
+        <w:jc w:val="both"/>
       </w:pPr>
       <w:r>
         <w:t>Pour supprimer une recette, vous devez sélectionner une recette dans la liste et appuyer sur le bouton « supprimer » en bas de l’écran.</w:t>
@@ -3544,23 +5405,29 @@
           <w:numId w:val="4"/>
         </w:numPr>
         <w:ind w:left="360"/>
-      </w:pPr>
-      <w:r>
-        <w:rPr>
-          <w:b/>
-        </w:rPr>
-        <w:t>Rechercher</w:t>
-      </w:r>
-      <w:r>
-        <w:rPr>
-          <w:b/>
-        </w:rPr>
-        <w:t xml:space="preserve"> une recette</w:t>
-      </w:r>
+        <w:rPr>
+          <w:rStyle w:val="Titre3Car"/>
+        </w:rPr>
+      </w:pPr>
+      <w:bookmarkStart w:id="25" w:name="_Toc468968638"/>
+      <w:r>
+        <w:rPr>
+          <w:rStyle w:val="Titre3Car"/>
+        </w:rPr>
+        <w:t>Re</w:t>
+      </w:r>
+      <w:r>
+        <w:rPr>
+          <w:rStyle w:val="Titre3Car"/>
+        </w:rPr>
+        <w:t>chercher une recette</w:t>
+      </w:r>
+      <w:bookmarkEnd w:id="25"/>
     </w:p>
     <w:p>
       <w:pPr>
         <w:pStyle w:val="Paragraphedeliste"/>
+        <w:jc w:val="both"/>
       </w:pPr>
       <w:r>
         <w:t>Pour rechercher une recette, entrer le terme à rechercher dans la barre de recherche en haut de la liste. Les résultats s’affichent après avoir fait la touche « enter » ou avoir appuyer sur le bouton « rechercher ».</w:t>
@@ -3615,22 +5482,8 @@
     </w:p>
     <w:p>
       <w:pPr>
-        <w:rPr>
-          <w:b/>
-        </w:rPr>
-      </w:pPr>
-    </w:p>
-    <w:p>
-      <w:pPr>
-        <w:rPr>
-          <w:b/>
-        </w:rPr>
-      </w:pPr>
-    </w:p>
-    <w:p>
-      <w:pPr>
         <w:spacing w:after="0"/>
-        <w:jc w:val="both"/>
+        <w:jc w:val="right"/>
         <w:rPr>
           <w:i/>
           <w:color w:val="808080" w:themeColor="background1" w:themeShade="80"/>
@@ -3640,18 +5493,9 @@
       </w:pPr>
       <w:r>
         <w:rPr>
-          <w:sz w:val="28"/>
-          <w:szCs w:val="28"/>
-        </w:rPr>
-        <w:lastRenderedPageBreak/>
-        <w:t xml:space="preserve">Interface </w:t>
-      </w:r>
-      <w:r>
-        <w:rPr>
-          <w:sz w:val="28"/>
-          <w:szCs w:val="28"/>
-        </w:rPr>
-        <w:t>Ajouter une recette</w:t>
+          <w:rStyle w:val="Titre2Car"/>
+        </w:rPr>
+        <w:t>Interface Ajouter une recette</w:t>
       </w:r>
       <w:r>
         <w:rPr>
@@ -3675,7 +5519,7 @@
           <w:sz w:val="28"/>
           <w:szCs w:val="28"/>
         </w:rPr>
-        <w:t>Francis Audet</w:t>
+        <w:t>Francis Audet, Jonathan Lafrenière (Gestion des images)</w:t>
       </w:r>
       <w:r>
         <w:rPr>
@@ -3684,35 +5528,36 @@
           <w:sz w:val="28"/>
           <w:szCs w:val="28"/>
         </w:rPr>
-        <w:t>, Jonathan Lafrenière (Gestion des images)</w:t>
-      </w:r>
-    </w:p>
-    <w:p>
-      <w:pPr>
-        <w:spacing w:after="0"/>
-        <w:jc w:val="both"/>
+        <w:t>,</w:t>
+      </w:r>
+      <w:r>
         <w:rPr>
           <w:i/>
           <w:color w:val="808080" w:themeColor="background1" w:themeShade="80"/>
-          <w:sz w:val="28"/>
-          <w:szCs w:val="28"/>
-        </w:rPr>
-      </w:pPr>
-    </w:p>
-    <w:p>
-      <w:pPr>
-        <w:spacing w:after="0"/>
-        <w:jc w:val="both"/>
+          <w:sz w:val="26"/>
+          <w:szCs w:val="26"/>
+        </w:rPr>
+        <w:t xml:space="preserve"> Jonathan Villeneuve</w:t>
+      </w:r>
+      <w:r>
         <w:rPr>
           <w:i/>
           <w:color w:val="808080" w:themeColor="background1" w:themeShade="80"/>
-          <w:sz w:val="28"/>
-          <w:szCs w:val="28"/>
-        </w:rPr>
+          <w:sz w:val="26"/>
+          <w:szCs w:val="26"/>
+        </w:rPr>
+        <w:t xml:space="preserve">     </w:t>
+      </w:r>
+    </w:p>
+    <w:p>
+      <w:pPr>
+        <w:pStyle w:val="Titre3"/>
+        <w:ind w:left="720"/>
       </w:pPr>
       <w:r>
         <w:rPr>
           <w:noProof/>
+          <w:lang w:eastAsia="fr-CA"/>
         </w:rPr>
         <mc:AlternateContent>
           <mc:Choice Requires="wps">
@@ -3849,6 +5694,12 @@
           </mc:Fallback>
         </mc:AlternateContent>
       </w:r>
+    </w:p>
+    <w:p>
+      <w:pPr>
+        <w:pStyle w:val="Titre3"/>
+        <w:ind w:left="720"/>
+      </w:pPr>
       <w:r>
         <w:rPr>
           <w:noProof/>
@@ -3858,19 +5709,19 @@
           <wp:anchor distT="0" distB="0" distL="114300" distR="114300" simplePos="0" relativeHeight="251666432" behindDoc="0" locked="0" layoutInCell="1" allowOverlap="1" wp14:anchorId="6B634EBA" wp14:editId="5BD02297">
             <wp:simplePos x="0" y="0"/>
             <wp:positionH relativeFrom="margin">
-              <wp:posOffset>466725</wp:posOffset>
+              <wp:align>center</wp:align>
             </wp:positionH>
             <wp:positionV relativeFrom="paragraph">
-              <wp:posOffset>7620</wp:posOffset>
+              <wp:posOffset>29017</wp:posOffset>
             </wp:positionV>
-            <wp:extent cx="5572125" cy="3154680"/>
-            <wp:effectExtent l="0" t="0" r="9525" b="7620"/>
+            <wp:extent cx="4301490" cy="2435225"/>
+            <wp:effectExtent l="0" t="0" r="3810" b="3175"/>
             <wp:wrapThrough wrapText="bothSides">
               <wp:wrapPolygon edited="0">
                 <wp:start x="0" y="0"/>
-                <wp:lineTo x="0" y="21522"/>
-                <wp:lineTo x="21563" y="21522"/>
-                <wp:lineTo x="21563" y="0"/>
+                <wp:lineTo x="0" y="21459"/>
+                <wp:lineTo x="21523" y="21459"/>
+                <wp:lineTo x="21523" y="0"/>
                 <wp:lineTo x="0" y="0"/>
               </wp:wrapPolygon>
             </wp:wrapThrough>
@@ -3903,7 +5754,7 @@
                   <pic:spPr bwMode="auto">
                     <a:xfrm>
                       <a:off x="0" y="0"/>
-                      <a:ext cx="5572125" cy="3154680"/>
+                      <a:ext cx="4301490" cy="2435225"/>
                     </a:xfrm>
                     <a:prstGeom prst="rect">
                       <a:avLst/>
@@ -3928,72 +5779,114 @@
     </w:p>
     <w:p>
       <w:pPr>
-        <w:pStyle w:val="Paragraphedeliste"/>
+        <w:pStyle w:val="Titre3"/>
+        <w:ind w:left="720"/>
+      </w:pPr>
+    </w:p>
+    <w:p>
+      <w:pPr>
+        <w:pStyle w:val="Titre3"/>
+        <w:ind w:left="720"/>
+      </w:pPr>
+    </w:p>
+    <w:p>
+      <w:pPr>
+        <w:pStyle w:val="Titre3"/>
+        <w:ind w:left="720"/>
+      </w:pPr>
+    </w:p>
+    <w:p>
+      <w:pPr>
+        <w:pStyle w:val="Titre3"/>
+        <w:ind w:left="720"/>
+      </w:pPr>
+    </w:p>
+    <w:p>
+      <w:pPr>
+        <w:pStyle w:val="Titre3"/>
+        <w:ind w:left="720"/>
+      </w:pPr>
+    </w:p>
+    <w:p>
+      <w:pPr>
+        <w:pStyle w:val="Titre3"/>
+        <w:ind w:left="720"/>
+      </w:pPr>
+    </w:p>
+    <w:p>
+      <w:pPr>
+        <w:pStyle w:val="Titre3"/>
+        <w:ind w:left="720"/>
+      </w:pPr>
+    </w:p>
+    <w:p>
+      <w:pPr>
+        <w:pStyle w:val="Titre3"/>
+        <w:ind w:left="720"/>
+      </w:pPr>
+    </w:p>
+    <w:p>
+      <w:pPr>
+        <w:pStyle w:val="Titre3"/>
+        <w:ind w:left="720"/>
+      </w:pPr>
+    </w:p>
+    <w:p>
+      <w:pPr>
+        <w:pStyle w:val="Titre3"/>
+        <w:ind w:left="720"/>
+      </w:pPr>
+    </w:p>
+    <w:p>
+      <w:pPr>
+        <w:pStyle w:val="Titre3"/>
         <w:numPr>
           <w:ilvl w:val="0"/>
           <w:numId w:val="4"/>
         </w:numPr>
-        <w:ind w:left="360"/>
-      </w:pPr>
-      <w:r>
-        <w:rPr>
-          <w:b/>
-        </w:rPr>
-        <w:t>Ajouter</w:t>
-      </w:r>
-      <w:r>
-        <w:rPr>
-          <w:b/>
-        </w:rPr>
-        <w:t xml:space="preserve"> une recette</w:t>
+        <w:rPr>
+          <w:i/>
+          <w:color w:val="808080" w:themeColor="background1" w:themeShade="80"/>
+          <w:sz w:val="28"/>
+          <w:szCs w:val="28"/>
+        </w:rPr>
+      </w:pPr>
+      <w:r>
+        <w:t>A</w:t>
+      </w:r>
+      <w:r>
+        <w:t>jouter une recette</w:t>
       </w:r>
     </w:p>
     <w:p>
       <w:pPr>
         <w:pStyle w:val="Paragraphedeliste"/>
         <w:ind w:left="708"/>
-      </w:pPr>
-      <w:r>
-        <w:t>Pour ajouter une recette, appuyer sur le bouton « ajouter » en bas de la page et le formulaire ci-dessus va s’afficher.</w:t>
-      </w:r>
-      <w:r>
-        <w:t xml:space="preserve"> </w:t>
-      </w:r>
-      <w:r>
-        <w:t>Vous pouvez alors entrer les données de la recette tel que le nom, la catégorie de la recette, le temps de préparation, temps de cuissons, température de cuisson, le temps de refroidissement, la durée de conservation, les quantités et la taille des portions, les remarques, les allergènes, la liste des ingrédients de la recette ainsi que leur quantité et finement les étapes de réalisation. Après avoir complété le formulaire appuyer sur « enregistrer »</w:t>
-      </w:r>
-    </w:p>
-    <w:p>
-      <w:pPr>
-        <w:pStyle w:val="Paragraphedeliste"/>
-        <w:ind w:left="360"/>
-      </w:pPr>
-    </w:p>
-    <w:p>
-      <w:pPr>
-        <w:pStyle w:val="Paragraphedeliste"/>
+        <w:jc w:val="both"/>
+      </w:pPr>
+      <w:r>
+        <w:t>Pour ajouter une recette, appuyer sur le bouton « ajouter » en bas de la page et le formulaire ci-dessus va s’afficher. Vous pouvez alors entrer les données de la recette tel que le nom, la catégorie de la recette, le temps de préparation, temps de cuissons, température de cuisson, le temps de refroidissement, la durée de conservation, les quantités et la taille des portions, les remarques, les allergènes, la liste des ingrédients de la recette ainsi que leur quantité et finement les étapes de réalisation. Après avoir complété le formulaire appuyer sur « enregistrer »</w:t>
+      </w:r>
+    </w:p>
+    <w:p>
+      <w:pPr>
+        <w:pStyle w:val="Titre3"/>
         <w:numPr>
           <w:ilvl w:val="0"/>
           <w:numId w:val="4"/>
         </w:numPr>
-        <w:ind w:left="360"/>
-      </w:pPr>
-      <w:r>
-        <w:rPr>
-          <w:b/>
-        </w:rPr>
+      </w:pPr>
+      <w:r>
         <w:t xml:space="preserve">Ajouter une </w:t>
       </w:r>
       <w:r>
-        <w:rPr>
-          <w:b/>
-        </w:rPr>
         <w:t>image</w:t>
       </w:r>
     </w:p>
     <w:p>
       <w:pPr>
         <w:pStyle w:val="Paragraphedeliste"/>
+        <w:jc w:val="both"/>
       </w:pPr>
       <w:r>
         <w:t>Pour ajouter une image à la recette, cliquer sur le carré gris (indice 1) et sélectionner une image dans l’un de vos répertoires.</w:t>
@@ -4001,37 +5894,16 @@
     </w:p>
     <w:p>
       <w:pPr>
-        <w:pStyle w:val="Paragraphedeliste"/>
-        <w:ind w:left="360"/>
-      </w:pPr>
-    </w:p>
-    <w:p>
-      <w:pPr>
-        <w:pStyle w:val="Paragraphedeliste"/>
+        <w:pStyle w:val="Titre3"/>
         <w:numPr>
           <w:ilvl w:val="0"/>
           <w:numId w:val="4"/>
         </w:numPr>
-        <w:ind w:left="360"/>
-      </w:pPr>
-      <w:bookmarkStart w:id="0" w:name="_GoBack"/>
-      <w:r>
-        <w:rPr>
-          <w:b/>
-        </w:rPr>
-        <w:t>Ajoute</w:t>
-      </w:r>
-      <w:bookmarkEnd w:id="0"/>
-      <w:r>
-        <w:rPr>
-          <w:b/>
-        </w:rPr>
-        <w:t xml:space="preserve">r </w:t>
-      </w:r>
-      <w:r>
-        <w:rPr>
-          <w:b/>
-        </w:rPr>
+      </w:pPr>
+      <w:r>
+        <w:t xml:space="preserve">Ajouter </w:t>
+      </w:r>
+      <w:r>
         <w:t>des allergènes</w:t>
       </w:r>
     </w:p>
@@ -4045,23 +5917,13 @@
     </w:p>
     <w:p>
       <w:pPr>
-        <w:pStyle w:val="Paragraphedeliste"/>
-        <w:ind w:left="360"/>
-      </w:pPr>
-    </w:p>
-    <w:p>
-      <w:pPr>
-        <w:pStyle w:val="Paragraphedeliste"/>
+        <w:pStyle w:val="Titre3"/>
         <w:numPr>
           <w:ilvl w:val="0"/>
           <w:numId w:val="4"/>
         </w:numPr>
-        <w:ind w:left="360"/>
-      </w:pPr>
-      <w:r>
-        <w:rPr>
-          <w:b/>
-        </w:rPr>
+      </w:pPr>
+      <w:r>
         <w:t>Supprimer des allergènes</w:t>
       </w:r>
     </w:p>
@@ -4075,22 +5937,13 @@
     </w:p>
     <w:p>
       <w:pPr>
-        <w:pStyle w:val="Paragraphedeliste"/>
-      </w:pPr>
-    </w:p>
-    <w:p>
-      <w:pPr>
-        <w:pStyle w:val="Paragraphedeliste"/>
+        <w:pStyle w:val="Titre3"/>
         <w:numPr>
           <w:ilvl w:val="0"/>
           <w:numId w:val="4"/>
         </w:numPr>
-        <w:ind w:left="360"/>
-      </w:pPr>
-      <w:r>
-        <w:rPr>
-          <w:b/>
-        </w:rPr>
+      </w:pPr>
+      <w:r>
         <w:t>Ajouter des ingrédients à la recette (Indice 3)</w:t>
       </w:r>
     </w:p>
@@ -4099,29 +5952,19 @@
         <w:pStyle w:val="Paragraphedeliste"/>
       </w:pPr>
       <w:r>
+        <w:lastRenderedPageBreak/>
         <w:t>Écrire ou sélectionner le nom du produit désiré, inscrire la quantité et finalement, inscrire l’unité de mesure. Appuyer sur le bouton « ajouter » pour confirmer.</w:t>
       </w:r>
     </w:p>
     <w:p>
       <w:pPr>
-        <w:pStyle w:val="Paragraphedeliste"/>
-        <w:ind w:left="360"/>
-      </w:pPr>
-    </w:p>
-    <w:p>
-      <w:pPr>
-        <w:pStyle w:val="Paragraphedeliste"/>
+        <w:pStyle w:val="Titre3"/>
         <w:numPr>
           <w:ilvl w:val="0"/>
           <w:numId w:val="4"/>
         </w:numPr>
-        <w:ind w:left="360"/>
-      </w:pPr>
-      <w:r>
-        <w:rPr>
-          <w:b/>
-        </w:rPr>
-        <w:lastRenderedPageBreak/>
+      </w:pPr>
+      <w:r>
         <w:t>Retirer des ingrédients de la recette</w:t>
       </w:r>
     </w:p>
@@ -4188,6 +6031,7 @@
         <w:docPartUnique/>
       </w:docPartObj>
     </w:sdtPr>
+    <w:sdtEndPr/>
     <w:sdtContent>
       <w:p>
         <w:pPr>
@@ -4208,7 +6052,7 @@
             <w:noProof/>
             <w:lang w:val="fr-FR"/>
           </w:rPr>
-          <w:t>10</w:t>
+          <w:t>3</w:t>
         </w:r>
         <w:r>
           <w:fldChar w:fldCharType="end"/>
@@ -4252,6 +6096,181 @@
 <file path=word/numbering.xml><?xml version="1.0" encoding="utf-8"?>
 <w:numbering xmlns:wpc="http://schemas.microsoft.com/office/word/2010/wordprocessingCanvas" xmlns:cx="http://schemas.microsoft.com/office/drawing/2014/chartex" xmlns:cx1="http://schemas.microsoft.com/office/drawing/2015/9/8/chartex" xmlns:mc="http://schemas.openxmlformats.org/markup-compatibility/2006" xmlns:o="urn:schemas-microsoft-com:office:office" xmlns:r="http://schemas.openxmlformats.org/officeDocument/2006/relationships" xmlns:m="http://schemas.openxmlformats.org/officeDocument/2006/math" xmlns:v="urn:schemas-microsoft-com:vml" xmlns:wp14="http://schemas.microsoft.com/office/word/2010/wordprocessingDrawing" xmlns:wp="http://schemas.openxmlformats.org/drawingml/2006/wordprocessingDrawing" xmlns:w10="urn:schemas-microsoft-com:office:word" xmlns:w="http://schemas.openxmlformats.org/wordprocessingml/2006/main" xmlns:w14="http://schemas.microsoft.com/office/word/2010/wordml" xmlns:w15="http://schemas.microsoft.com/office/word/2012/wordml" xmlns:w16se="http://schemas.microsoft.com/office/word/2015/wordml/symex" xmlns:wpg="http://schemas.microsoft.com/office/word/2010/wordprocessingGroup" xmlns:wpi="http://schemas.microsoft.com/office/word/2010/wordprocessingInk" xmlns:wne="http://schemas.microsoft.com/office/word/2006/wordml" xmlns:wps="http://schemas.microsoft.com/office/word/2010/wordprocessingShape" mc:Ignorable="w14 w15 w16se wp14">
   <w:abstractNum w:abstractNumId="0" w15:restartNumberingAfterBreak="0">
+    <w:nsid w:val="168D5C9D"/>
+    <w:multiLevelType w:val="hybridMultilevel"/>
+    <w:tmpl w:val="B5C8554A"/>
+    <w:lvl w:ilvl="0" w:tplc="0C0C0001">
+      <w:start w:val="1"/>
+      <w:numFmt w:val="bullet"/>
+      <w:lvlText w:val=""/>
+      <w:lvlJc w:val="left"/>
+      <w:pPr>
+        <w:ind w:left="720" w:hanging="360"/>
+      </w:pPr>
+      <w:rPr>
+        <w:rFonts w:ascii="Symbol" w:hAnsi="Symbol" w:hint="default"/>
+      </w:rPr>
+    </w:lvl>
+    <w:lvl w:ilvl="1" w:tplc="0C0C0019" w:tentative="1">
+      <w:start w:val="1"/>
+      <w:numFmt w:val="lowerLetter"/>
+      <w:lvlText w:val="%2."/>
+      <w:lvlJc w:val="left"/>
+      <w:pPr>
+        <w:ind w:left="1440" w:hanging="360"/>
+      </w:pPr>
+    </w:lvl>
+    <w:lvl w:ilvl="2" w:tplc="0C0C001B" w:tentative="1">
+      <w:start w:val="1"/>
+      <w:numFmt w:val="lowerRoman"/>
+      <w:lvlText w:val="%3."/>
+      <w:lvlJc w:val="right"/>
+      <w:pPr>
+        <w:ind w:left="2160" w:hanging="180"/>
+      </w:pPr>
+    </w:lvl>
+    <w:lvl w:ilvl="3" w:tplc="0C0C000F" w:tentative="1">
+      <w:start w:val="1"/>
+      <w:numFmt w:val="decimal"/>
+      <w:lvlText w:val="%4."/>
+      <w:lvlJc w:val="left"/>
+      <w:pPr>
+        <w:ind w:left="2880" w:hanging="360"/>
+      </w:pPr>
+    </w:lvl>
+    <w:lvl w:ilvl="4" w:tplc="0C0C0019" w:tentative="1">
+      <w:start w:val="1"/>
+      <w:numFmt w:val="lowerLetter"/>
+      <w:lvlText w:val="%5."/>
+      <w:lvlJc w:val="left"/>
+      <w:pPr>
+        <w:ind w:left="3600" w:hanging="360"/>
+      </w:pPr>
+    </w:lvl>
+    <w:lvl w:ilvl="5" w:tplc="0C0C001B" w:tentative="1">
+      <w:start w:val="1"/>
+      <w:numFmt w:val="lowerRoman"/>
+      <w:lvlText w:val="%6."/>
+      <w:lvlJc w:val="right"/>
+      <w:pPr>
+        <w:ind w:left="4320" w:hanging="180"/>
+      </w:pPr>
+    </w:lvl>
+    <w:lvl w:ilvl="6" w:tplc="0C0C000F" w:tentative="1">
+      <w:start w:val="1"/>
+      <w:numFmt w:val="decimal"/>
+      <w:lvlText w:val="%7."/>
+      <w:lvlJc w:val="left"/>
+      <w:pPr>
+        <w:ind w:left="5040" w:hanging="360"/>
+      </w:pPr>
+    </w:lvl>
+    <w:lvl w:ilvl="7" w:tplc="0C0C0019" w:tentative="1">
+      <w:start w:val="1"/>
+      <w:numFmt w:val="lowerLetter"/>
+      <w:lvlText w:val="%8."/>
+      <w:lvlJc w:val="left"/>
+      <w:pPr>
+        <w:ind w:left="5760" w:hanging="360"/>
+      </w:pPr>
+    </w:lvl>
+    <w:lvl w:ilvl="8" w:tplc="0C0C001B" w:tentative="1">
+      <w:start w:val="1"/>
+      <w:numFmt w:val="lowerRoman"/>
+      <w:lvlText w:val="%9."/>
+      <w:lvlJc w:val="right"/>
+      <w:pPr>
+        <w:ind w:left="6480" w:hanging="180"/>
+      </w:pPr>
+    </w:lvl>
+  </w:abstractNum>
+  <w:abstractNum w:abstractNumId="1" w15:restartNumberingAfterBreak="0">
+    <w:nsid w:val="17B37637"/>
+    <w:multiLevelType w:val="hybridMultilevel"/>
+    <w:tmpl w:val="BE94B0E0"/>
+    <w:lvl w:ilvl="0" w:tplc="0C0C000F">
+      <w:start w:val="1"/>
+      <w:numFmt w:val="decimal"/>
+      <w:lvlText w:val="%1."/>
+      <w:lvlJc w:val="left"/>
+      <w:pPr>
+        <w:ind w:left="720" w:hanging="360"/>
+      </w:pPr>
+    </w:lvl>
+    <w:lvl w:ilvl="1" w:tplc="0C0C0019" w:tentative="1">
+      <w:start w:val="1"/>
+      <w:numFmt w:val="lowerLetter"/>
+      <w:lvlText w:val="%2."/>
+      <w:lvlJc w:val="left"/>
+      <w:pPr>
+        <w:ind w:left="1440" w:hanging="360"/>
+      </w:pPr>
+    </w:lvl>
+    <w:lvl w:ilvl="2" w:tplc="0C0C001B" w:tentative="1">
+      <w:start w:val="1"/>
+      <w:numFmt w:val="lowerRoman"/>
+      <w:lvlText w:val="%3."/>
+      <w:lvlJc w:val="right"/>
+      <w:pPr>
+        <w:ind w:left="2160" w:hanging="180"/>
+      </w:pPr>
+    </w:lvl>
+    <w:lvl w:ilvl="3" w:tplc="0C0C000F" w:tentative="1">
+      <w:start w:val="1"/>
+      <w:numFmt w:val="decimal"/>
+      <w:lvlText w:val="%4."/>
+      <w:lvlJc w:val="left"/>
+      <w:pPr>
+        <w:ind w:left="2880" w:hanging="360"/>
+      </w:pPr>
+    </w:lvl>
+    <w:lvl w:ilvl="4" w:tplc="0C0C0019" w:tentative="1">
+      <w:start w:val="1"/>
+      <w:numFmt w:val="lowerLetter"/>
+      <w:lvlText w:val="%5."/>
+      <w:lvlJc w:val="left"/>
+      <w:pPr>
+        <w:ind w:left="3600" w:hanging="360"/>
+      </w:pPr>
+    </w:lvl>
+    <w:lvl w:ilvl="5" w:tplc="0C0C001B" w:tentative="1">
+      <w:start w:val="1"/>
+      <w:numFmt w:val="lowerRoman"/>
+      <w:lvlText w:val="%6."/>
+      <w:lvlJc w:val="right"/>
+      <w:pPr>
+        <w:ind w:left="4320" w:hanging="180"/>
+      </w:pPr>
+    </w:lvl>
+    <w:lvl w:ilvl="6" w:tplc="0C0C000F" w:tentative="1">
+      <w:start w:val="1"/>
+      <w:numFmt w:val="decimal"/>
+      <w:lvlText w:val="%7."/>
+      <w:lvlJc w:val="left"/>
+      <w:pPr>
+        <w:ind w:left="5040" w:hanging="360"/>
+      </w:pPr>
+    </w:lvl>
+    <w:lvl w:ilvl="7" w:tplc="0C0C0019" w:tentative="1">
+      <w:start w:val="1"/>
+      <w:numFmt w:val="lowerLetter"/>
+      <w:lvlText w:val="%8."/>
+      <w:lvlJc w:val="left"/>
+      <w:pPr>
+        <w:ind w:left="5760" w:hanging="360"/>
+      </w:pPr>
+    </w:lvl>
+    <w:lvl w:ilvl="8" w:tplc="0C0C001B" w:tentative="1">
+      <w:start w:val="1"/>
+      <w:numFmt w:val="lowerRoman"/>
+      <w:lvlText w:val="%9."/>
+      <w:lvlJc w:val="right"/>
+      <w:pPr>
+        <w:ind w:left="6480" w:hanging="180"/>
+      </w:pPr>
+    </w:lvl>
+  </w:abstractNum>
+  <w:abstractNum w:abstractNumId="2" w15:restartNumberingAfterBreak="0">
     <w:nsid w:val="270777ED"/>
     <w:multiLevelType w:val="hybridMultilevel"/>
     <w:tmpl w:val="A23076BC"/>
@@ -4340,10 +6359,10 @@
       </w:pPr>
     </w:lvl>
   </w:abstractNum>
-  <w:abstractNum w:abstractNumId="1" w15:restartNumberingAfterBreak="0">
+  <w:abstractNum w:abstractNumId="3" w15:restartNumberingAfterBreak="0">
     <w:nsid w:val="31362634"/>
     <w:multiLevelType w:val="hybridMultilevel"/>
-    <w:tmpl w:val="D5F2468A"/>
+    <w:tmpl w:val="6B08A7C2"/>
     <w:lvl w:ilvl="0" w:tplc="0C0C0001">
       <w:start w:val="1"/>
       <w:numFmt w:val="bullet"/>
@@ -4429,7 +6448,7 @@
       </w:pPr>
     </w:lvl>
   </w:abstractNum>
-  <w:abstractNum w:abstractNumId="2" w15:restartNumberingAfterBreak="0">
+  <w:abstractNum w:abstractNumId="4" w15:restartNumberingAfterBreak="0">
     <w:nsid w:val="3DDB3E80"/>
     <w:multiLevelType w:val="hybridMultilevel"/>
     <w:tmpl w:val="DD768396"/>
@@ -4542,7 +6561,120 @@
       </w:rPr>
     </w:lvl>
   </w:abstractNum>
-  <w:abstractNum w:abstractNumId="3" w15:restartNumberingAfterBreak="0">
+  <w:abstractNum w:abstractNumId="5" w15:restartNumberingAfterBreak="0">
+    <w:nsid w:val="4B473893"/>
+    <w:multiLevelType w:val="hybridMultilevel"/>
+    <w:tmpl w:val="42F8A83A"/>
+    <w:lvl w:ilvl="0" w:tplc="0C0C0001">
+      <w:start w:val="1"/>
+      <w:numFmt w:val="bullet"/>
+      <w:lvlText w:val=""/>
+      <w:lvlJc w:val="left"/>
+      <w:pPr>
+        <w:ind w:left="720" w:hanging="360"/>
+      </w:pPr>
+      <w:rPr>
+        <w:rFonts w:ascii="Symbol" w:hAnsi="Symbol" w:hint="default"/>
+      </w:rPr>
+    </w:lvl>
+    <w:lvl w:ilvl="1" w:tplc="0C0C0003" w:tentative="1">
+      <w:start w:val="1"/>
+      <w:numFmt w:val="bullet"/>
+      <w:lvlText w:val="o"/>
+      <w:lvlJc w:val="left"/>
+      <w:pPr>
+        <w:ind w:left="1440" w:hanging="360"/>
+      </w:pPr>
+      <w:rPr>
+        <w:rFonts w:ascii="Courier New" w:hAnsi="Courier New" w:cs="Courier New" w:hint="default"/>
+      </w:rPr>
+    </w:lvl>
+    <w:lvl w:ilvl="2" w:tplc="0C0C0005" w:tentative="1">
+      <w:start w:val="1"/>
+      <w:numFmt w:val="bullet"/>
+      <w:lvlText w:val=""/>
+      <w:lvlJc w:val="left"/>
+      <w:pPr>
+        <w:ind w:left="2160" w:hanging="360"/>
+      </w:pPr>
+      <w:rPr>
+        <w:rFonts w:ascii="Wingdings" w:hAnsi="Wingdings" w:hint="default"/>
+      </w:rPr>
+    </w:lvl>
+    <w:lvl w:ilvl="3" w:tplc="0C0C0001" w:tentative="1">
+      <w:start w:val="1"/>
+      <w:numFmt w:val="bullet"/>
+      <w:lvlText w:val=""/>
+      <w:lvlJc w:val="left"/>
+      <w:pPr>
+        <w:ind w:left="2880" w:hanging="360"/>
+      </w:pPr>
+      <w:rPr>
+        <w:rFonts w:ascii="Symbol" w:hAnsi="Symbol" w:hint="default"/>
+      </w:rPr>
+    </w:lvl>
+    <w:lvl w:ilvl="4" w:tplc="0C0C0003" w:tentative="1">
+      <w:start w:val="1"/>
+      <w:numFmt w:val="bullet"/>
+      <w:lvlText w:val="o"/>
+      <w:lvlJc w:val="left"/>
+      <w:pPr>
+        <w:ind w:left="3600" w:hanging="360"/>
+      </w:pPr>
+      <w:rPr>
+        <w:rFonts w:ascii="Courier New" w:hAnsi="Courier New" w:cs="Courier New" w:hint="default"/>
+      </w:rPr>
+    </w:lvl>
+    <w:lvl w:ilvl="5" w:tplc="0C0C0005" w:tentative="1">
+      <w:start w:val="1"/>
+      <w:numFmt w:val="bullet"/>
+      <w:lvlText w:val=""/>
+      <w:lvlJc w:val="left"/>
+      <w:pPr>
+        <w:ind w:left="4320" w:hanging="360"/>
+      </w:pPr>
+      <w:rPr>
+        <w:rFonts w:ascii="Wingdings" w:hAnsi="Wingdings" w:hint="default"/>
+      </w:rPr>
+    </w:lvl>
+    <w:lvl w:ilvl="6" w:tplc="0C0C0001" w:tentative="1">
+      <w:start w:val="1"/>
+      <w:numFmt w:val="bullet"/>
+      <w:lvlText w:val=""/>
+      <w:lvlJc w:val="left"/>
+      <w:pPr>
+        <w:ind w:left="5040" w:hanging="360"/>
+      </w:pPr>
+      <w:rPr>
+        <w:rFonts w:ascii="Symbol" w:hAnsi="Symbol" w:hint="default"/>
+      </w:rPr>
+    </w:lvl>
+    <w:lvl w:ilvl="7" w:tplc="0C0C0003" w:tentative="1">
+      <w:start w:val="1"/>
+      <w:numFmt w:val="bullet"/>
+      <w:lvlText w:val="o"/>
+      <w:lvlJc w:val="left"/>
+      <w:pPr>
+        <w:ind w:left="5760" w:hanging="360"/>
+      </w:pPr>
+      <w:rPr>
+        <w:rFonts w:ascii="Courier New" w:hAnsi="Courier New" w:cs="Courier New" w:hint="default"/>
+      </w:rPr>
+    </w:lvl>
+    <w:lvl w:ilvl="8" w:tplc="0C0C0005" w:tentative="1">
+      <w:start w:val="1"/>
+      <w:numFmt w:val="bullet"/>
+      <w:lvlText w:val=""/>
+      <w:lvlJc w:val="left"/>
+      <w:pPr>
+        <w:ind w:left="6480" w:hanging="360"/>
+      </w:pPr>
+      <w:rPr>
+        <w:rFonts w:ascii="Wingdings" w:hAnsi="Wingdings" w:hint="default"/>
+      </w:rPr>
+    </w:lvl>
+  </w:abstractNum>
+  <w:abstractNum w:abstractNumId="6" w15:restartNumberingAfterBreak="0">
     <w:nsid w:val="54434FA1"/>
     <w:multiLevelType w:val="hybridMultilevel"/>
     <w:tmpl w:val="A23076BC"/>
@@ -4552,7 +6684,7 @@
       <w:lvlText w:val="%1."/>
       <w:lvlJc w:val="left"/>
       <w:pPr>
-        <w:ind w:left="1068" w:hanging="360"/>
+        <w:ind w:left="1069" w:hanging="360"/>
       </w:pPr>
       <w:rPr>
         <w:b/>
@@ -4564,7 +6696,7 @@
       <w:lvlText w:val="%2."/>
       <w:lvlJc w:val="left"/>
       <w:pPr>
-        <w:ind w:left="1788" w:hanging="360"/>
+        <w:ind w:left="1789" w:hanging="360"/>
       </w:pPr>
     </w:lvl>
     <w:lvl w:ilvl="2" w:tplc="0C0C001B" w:tentative="1">
@@ -4573,7 +6705,7 @@
       <w:lvlText w:val="%3."/>
       <w:lvlJc w:val="right"/>
       <w:pPr>
-        <w:ind w:left="2508" w:hanging="180"/>
+        <w:ind w:left="2509" w:hanging="180"/>
       </w:pPr>
     </w:lvl>
     <w:lvl w:ilvl="3" w:tplc="0C0C000F" w:tentative="1">
@@ -4582,7 +6714,7 @@
       <w:lvlText w:val="%4."/>
       <w:lvlJc w:val="left"/>
       <w:pPr>
-        <w:ind w:left="3228" w:hanging="360"/>
+        <w:ind w:left="3229" w:hanging="360"/>
       </w:pPr>
     </w:lvl>
     <w:lvl w:ilvl="4" w:tplc="0C0C0019" w:tentative="1">
@@ -4591,7 +6723,7 @@
       <w:lvlText w:val="%5."/>
       <w:lvlJc w:val="left"/>
       <w:pPr>
-        <w:ind w:left="3948" w:hanging="360"/>
+        <w:ind w:left="3949" w:hanging="360"/>
       </w:pPr>
     </w:lvl>
     <w:lvl w:ilvl="5" w:tplc="0C0C001B" w:tentative="1">
@@ -4600,7 +6732,7 @@
       <w:lvlText w:val="%6."/>
       <w:lvlJc w:val="right"/>
       <w:pPr>
-        <w:ind w:left="4668" w:hanging="180"/>
+        <w:ind w:left="4669" w:hanging="180"/>
       </w:pPr>
     </w:lvl>
     <w:lvl w:ilvl="6" w:tplc="0C0C000F" w:tentative="1">
@@ -4609,7 +6741,7 @@
       <w:lvlText w:val="%7."/>
       <w:lvlJc w:val="left"/>
       <w:pPr>
-        <w:ind w:left="5388" w:hanging="360"/>
+        <w:ind w:left="5389" w:hanging="360"/>
       </w:pPr>
     </w:lvl>
     <w:lvl w:ilvl="7" w:tplc="0C0C0019" w:tentative="1">
@@ -4618,7 +6750,7 @@
       <w:lvlText w:val="%8."/>
       <w:lvlJc w:val="left"/>
       <w:pPr>
-        <w:ind w:left="6108" w:hanging="360"/>
+        <w:ind w:left="6109" w:hanging="360"/>
       </w:pPr>
     </w:lvl>
     <w:lvl w:ilvl="8" w:tplc="0C0C001B" w:tentative="1">
@@ -4627,21 +6759,30 @@
       <w:lvlText w:val="%9."/>
       <w:lvlJc w:val="right"/>
       <w:pPr>
-        <w:ind w:left="6828" w:hanging="180"/>
+        <w:ind w:left="6829" w:hanging="180"/>
       </w:pPr>
     </w:lvl>
   </w:abstractNum>
   <w:num w:numId="1">
+    <w:abstractNumId w:val="4"/>
+  </w:num>
+  <w:num w:numId="2">
+    <w:abstractNumId w:val="6"/>
+  </w:num>
+  <w:num w:numId="3">
     <w:abstractNumId w:val="2"/>
   </w:num>
-  <w:num w:numId="2">
+  <w:num w:numId="4">
     <w:abstractNumId w:val="3"/>
   </w:num>
-  <w:num w:numId="3">
+  <w:num w:numId="5">
+    <w:abstractNumId w:val="5"/>
+  </w:num>
+  <w:num w:numId="6">
+    <w:abstractNumId w:val="1"/>
+  </w:num>
+  <w:num w:numId="7">
     <w:abstractNumId w:val="0"/>
-  </w:num>
-  <w:num w:numId="4">
-    <w:abstractNumId w:val="1"/>
   </w:num>
 </w:numbering>
 </file>
@@ -5290,7 +7431,624 @@
     <w:uiPriority w:val="99"/>
     <w:rsid w:val="007E556C"/>
   </w:style>
+  <w:style w:type="paragraph" w:styleId="En-ttedetabledesmatires">
+    <w:name w:val="TOC Heading"/>
+    <w:basedOn w:val="Titre1"/>
+    <w:next w:val="Normal"/>
+    <w:uiPriority w:val="39"/>
+    <w:unhideWhenUsed/>
+    <w:qFormat/>
+    <w:rsid w:val="00B1453C"/>
+    <w:pPr>
+      <w:outlineLvl w:val="9"/>
+    </w:pPr>
+    <w:rPr>
+      <w:lang w:eastAsia="fr-CA"/>
+    </w:rPr>
+  </w:style>
+  <w:style w:type="paragraph" w:styleId="TM2">
+    <w:name w:val="toc 2"/>
+    <w:basedOn w:val="Normal"/>
+    <w:next w:val="Normal"/>
+    <w:autoRedefine/>
+    <w:uiPriority w:val="39"/>
+    <w:unhideWhenUsed/>
+    <w:rsid w:val="00B1453C"/>
+    <w:pPr>
+      <w:spacing w:after="100"/>
+      <w:ind w:left="220"/>
+    </w:pPr>
+    <w:rPr>
+      <w:rFonts w:eastAsiaTheme="minorEastAsia" w:cs="Times New Roman"/>
+      <w:lang w:eastAsia="fr-CA"/>
+    </w:rPr>
+  </w:style>
+  <w:style w:type="paragraph" w:styleId="TM1">
+    <w:name w:val="toc 1"/>
+    <w:basedOn w:val="Normal"/>
+    <w:next w:val="Normal"/>
+    <w:autoRedefine/>
+    <w:uiPriority w:val="39"/>
+    <w:unhideWhenUsed/>
+    <w:rsid w:val="00B1453C"/>
+    <w:pPr>
+      <w:spacing w:after="100"/>
+    </w:pPr>
+    <w:rPr>
+      <w:rFonts w:eastAsiaTheme="minorEastAsia" w:cs="Times New Roman"/>
+      <w:lang w:eastAsia="fr-CA"/>
+    </w:rPr>
+  </w:style>
+  <w:style w:type="paragraph" w:styleId="TM3">
+    <w:name w:val="toc 3"/>
+    <w:basedOn w:val="Normal"/>
+    <w:next w:val="Normal"/>
+    <w:autoRedefine/>
+    <w:uiPriority w:val="39"/>
+    <w:unhideWhenUsed/>
+    <w:rsid w:val="00B1453C"/>
+    <w:pPr>
+      <w:spacing w:after="100"/>
+      <w:ind w:left="440"/>
+    </w:pPr>
+    <w:rPr>
+      <w:rFonts w:eastAsiaTheme="minorEastAsia" w:cs="Times New Roman"/>
+      <w:lang w:eastAsia="fr-CA"/>
+    </w:rPr>
+  </w:style>
 </w:styles>
+</file>
+
+<file path=word/glossary/document.xml><?xml version="1.0" encoding="utf-8"?>
+<w:glossaryDocument xmlns:wpc="http://schemas.microsoft.com/office/word/2010/wordprocessingCanvas" xmlns:cx="http://schemas.microsoft.com/office/drawing/2014/chartex" xmlns:cx1="http://schemas.microsoft.com/office/drawing/2015/9/8/chartex" xmlns:mc="http://schemas.openxmlformats.org/markup-compatibility/2006" xmlns:o="urn:schemas-microsoft-com:office:office" xmlns:r="http://schemas.openxmlformats.org/officeDocument/2006/relationships" xmlns:m="http://schemas.openxmlformats.org/officeDocument/2006/math" xmlns:v="urn:schemas-microsoft-com:vml" xmlns:wp14="http://schemas.microsoft.com/office/word/2010/wordprocessingDrawing" xmlns:wp="http://schemas.openxmlformats.org/drawingml/2006/wordprocessingDrawing" xmlns:w10="urn:schemas-microsoft-com:office:word" xmlns:w="http://schemas.openxmlformats.org/wordprocessingml/2006/main" xmlns:w14="http://schemas.microsoft.com/office/word/2010/wordml" xmlns:w15="http://schemas.microsoft.com/office/word/2012/wordml" xmlns:w16se="http://schemas.microsoft.com/office/word/2015/wordml/symex" xmlns:wpg="http://schemas.microsoft.com/office/word/2010/wordprocessingGroup" xmlns:wpi="http://schemas.microsoft.com/office/word/2010/wordprocessingInk" xmlns:wne="http://schemas.microsoft.com/office/word/2006/wordml" xmlns:wps="http://schemas.microsoft.com/office/word/2010/wordprocessingShape" mc:Ignorable="w14 w15 w16se wp14"/>
+</file>
+
+<file path=word/glossary/fontTable.xml><?xml version="1.0" encoding="utf-8"?>
+<w:fonts xmlns:mc="http://schemas.openxmlformats.org/markup-compatibility/2006" xmlns:r="http://schemas.openxmlformats.org/officeDocument/2006/relationships" xmlns:w="http://schemas.openxmlformats.org/wordprocessingml/2006/main" xmlns:w14="http://schemas.microsoft.com/office/word/2010/wordml" xmlns:w15="http://schemas.microsoft.com/office/word/2012/wordml" xmlns:w16se="http://schemas.microsoft.com/office/word/2015/wordml/symex" mc:Ignorable="w14 w15 w16se">
+  <w:font w:name="Symbol">
+    <w:panose1 w:val="05050102010706020507"/>
+    <w:charset w:val="02"/>
+    <w:family w:val="roman"/>
+    <w:pitch w:val="variable"/>
+    <w:sig w:usb0="00000000" w:usb1="10000000" w:usb2="00000000" w:usb3="00000000" w:csb0="80000000" w:csb1="00000000"/>
+  </w:font>
+  <w:font w:name="Times New Roman">
+    <w:panose1 w:val="02020603050405020304"/>
+    <w:charset w:val="00"/>
+    <w:family w:val="roman"/>
+    <w:pitch w:val="variable"/>
+    <w:sig w:usb0="E0002AFF" w:usb1="C0007843" w:usb2="00000009" w:usb3="00000000" w:csb0="000001FF" w:csb1="00000000"/>
+  </w:font>
+  <w:font w:name="Courier New">
+    <w:panose1 w:val="02070309020205020404"/>
+    <w:charset w:val="00"/>
+    <w:family w:val="modern"/>
+    <w:pitch w:val="fixed"/>
+    <w:sig w:usb0="E0002AFF" w:usb1="C0007843" w:usb2="00000009" w:usb3="00000000" w:csb0="000001FF" w:csb1="00000000"/>
+  </w:font>
+  <w:font w:name="Wingdings">
+    <w:panose1 w:val="05000000000000000000"/>
+    <w:charset w:val="02"/>
+    <w:family w:val="auto"/>
+    <w:pitch w:val="variable"/>
+    <w:sig w:usb0="00000000" w:usb1="10000000" w:usb2="00000000" w:usb3="00000000" w:csb0="80000000" w:csb1="00000000"/>
+  </w:font>
+  <w:font w:name="Calibri">
+    <w:panose1 w:val="020F0502020204030204"/>
+    <w:charset w:val="00"/>
+    <w:family w:val="swiss"/>
+    <w:pitch w:val="variable"/>
+    <w:sig w:usb0="E00002FF" w:usb1="4000ACFF" w:usb2="00000001" w:usb3="00000000" w:csb0="0000019F" w:csb1="00000000"/>
+  </w:font>
+  <w:font w:name="Calibri Light">
+    <w:panose1 w:val="020F0302020204030204"/>
+    <w:charset w:val="00"/>
+    <w:family w:val="swiss"/>
+    <w:pitch w:val="variable"/>
+    <w:sig w:usb0="A00002EF" w:usb1="4000207B" w:usb2="00000000" w:usb3="00000000" w:csb0="0000019F" w:csb1="00000000"/>
+  </w:font>
+  <w:font w:name="Segoe UI">
+    <w:panose1 w:val="020B0502040204020203"/>
+    <w:charset w:val="00"/>
+    <w:family w:val="swiss"/>
+    <w:pitch w:val="variable"/>
+    <w:sig w:usb0="E10022FF" w:usb1="C000E47F" w:usb2="00000029" w:usb3="00000000" w:csb0="000001DF" w:csb1="00000000"/>
+  </w:font>
+</w:fonts>
+</file>
+
+<file path=word/glossary/settings.xml><?xml version="1.0" encoding="utf-8"?>
+<w:settings xmlns:mc="http://schemas.openxmlformats.org/markup-compatibility/2006" xmlns:o="urn:schemas-microsoft-com:office:office" xmlns:r="http://schemas.openxmlformats.org/officeDocument/2006/relationships" xmlns:m="http://schemas.openxmlformats.org/officeDocument/2006/math" xmlns:v="urn:schemas-microsoft-com:vml" xmlns:w10="urn:schemas-microsoft-com:office:word" xmlns:w="http://schemas.openxmlformats.org/wordprocessingml/2006/main" xmlns:w14="http://schemas.microsoft.com/office/word/2010/wordml" xmlns:w15="http://schemas.microsoft.com/office/word/2012/wordml" xmlns:w16se="http://schemas.microsoft.com/office/word/2015/wordml/symex" xmlns:sl="http://schemas.openxmlformats.org/schemaLibrary/2006/main" mc:Ignorable="w14 w15 w16se">
+  <w:view w:val="normal"/>
+  <w:defaultTabStop w:val="708"/>
+  <w:hyphenationZone w:val="425"/>
+  <w:characterSpacingControl w:val="doNotCompress"/>
+  <w:compat>
+    <w:useFELayout/>
+    <w:compatSetting w:name="compatibilityMode" w:uri="http://schemas.microsoft.com/office/word" w:val="15"/>
+    <w:compatSetting w:name="overrideTableStyleFontSizeAndJustification" w:uri="http://schemas.microsoft.com/office/word" w:val="1"/>
+    <w:compatSetting w:name="enableOpenTypeFeatures" w:uri="http://schemas.microsoft.com/office/word" w:val="1"/>
+    <w:compatSetting w:name="doNotFlipMirrorIndents" w:uri="http://schemas.microsoft.com/office/word" w:val="1"/>
+    <w:compatSetting w:name="differentiateMultirowTableHeaders" w:uri="http://schemas.microsoft.com/office/word" w:val="1"/>
+  </w:compat>
+  <w:rsids>
+    <w:rsidRoot w:val="00220F14"/>
+    <w:rsid w:val="00220F14"/>
+  </w:rsids>
+  <m:mathPr>
+    <m:mathFont m:val="Cambria Math"/>
+    <m:brkBin m:val="before"/>
+    <m:brkBinSub m:val="--"/>
+    <m:smallFrac m:val="0"/>
+    <m:dispDef/>
+    <m:lMargin m:val="0"/>
+    <m:rMargin m:val="0"/>
+    <m:defJc m:val="centerGroup"/>
+    <m:wrapIndent m:val="1440"/>
+    <m:intLim m:val="subSup"/>
+    <m:naryLim m:val="undOvr"/>
+  </m:mathPr>
+  <w:themeFontLang w:val="fr-CA"/>
+  <w:clrSchemeMapping w:bg1="light1" w:t1="dark1" w:bg2="light2" w:t2="dark2" w:accent1="accent1" w:accent2="accent2" w:accent3="accent3" w:accent4="accent4" w:accent5="accent5" w:accent6="accent6" w:hyperlink="hyperlink" w:followedHyperlink="followedHyperlink"/>
+  <w:decimalSymbol w:val=","/>
+  <w:listSeparator w:val=";"/>
+  <w15:chartTrackingRefBased/>
+</w:settings>
+</file>
+
+<file path=word/glossary/styles.xml><?xml version="1.0" encoding="utf-8"?>
+<w:styles xmlns:mc="http://schemas.openxmlformats.org/markup-compatibility/2006" xmlns:r="http://schemas.openxmlformats.org/officeDocument/2006/relationships" xmlns:w="http://schemas.openxmlformats.org/wordprocessingml/2006/main" xmlns:w14="http://schemas.microsoft.com/office/word/2010/wordml" xmlns:w15="http://schemas.microsoft.com/office/word/2012/wordml" xmlns:w16se="http://schemas.microsoft.com/office/word/2015/wordml/symex" mc:Ignorable="w14 w15 w16se">
+  <w:docDefaults>
+    <w:rPrDefault>
+      <w:rPr>
+        <w:rFonts w:asciiTheme="minorHAnsi" w:eastAsiaTheme="minorEastAsia" w:hAnsiTheme="minorHAnsi" w:cstheme="minorBidi"/>
+        <w:sz w:val="22"/>
+        <w:szCs w:val="22"/>
+        <w:lang w:val="fr-CA" w:eastAsia="fr-CA" w:bidi="ar-SA"/>
+      </w:rPr>
+    </w:rPrDefault>
+    <w:pPrDefault>
+      <w:pPr>
+        <w:spacing w:after="160" w:line="259" w:lineRule="auto"/>
+      </w:pPr>
+    </w:pPrDefault>
+  </w:docDefaults>
+  <w:latentStyles w:defLockedState="0" w:defUIPriority="99" w:defSemiHidden="0" w:defUnhideWhenUsed="0" w:defQFormat="0" w:count="371">
+    <w:lsdException w:name="Normal" w:uiPriority="0" w:qFormat="1"/>
+    <w:lsdException w:name="heading 1" w:uiPriority="9" w:qFormat="1"/>
+    <w:lsdException w:name="heading 2" w:semiHidden="1" w:uiPriority="9" w:unhideWhenUsed="1" w:qFormat="1"/>
+    <w:lsdException w:name="heading 3" w:semiHidden="1" w:uiPriority="9" w:unhideWhenUsed="1" w:qFormat="1"/>
+    <w:lsdException w:name="heading 4" w:semiHidden="1" w:uiPriority="9" w:unhideWhenUsed="1" w:qFormat="1"/>
+    <w:lsdException w:name="heading 5" w:semiHidden="1" w:uiPriority="9" w:unhideWhenUsed="1" w:qFormat="1"/>
+    <w:lsdException w:name="heading 6" w:semiHidden="1" w:uiPriority="9" w:unhideWhenUsed="1" w:qFormat="1"/>
+    <w:lsdException w:name="heading 7" w:semiHidden="1" w:uiPriority="9" w:unhideWhenUsed="1" w:qFormat="1"/>
+    <w:lsdException w:name="heading 8" w:semiHidden="1" w:uiPriority="9" w:unhideWhenUsed="1" w:qFormat="1"/>
+    <w:lsdException w:name="heading 9" w:semiHidden="1" w:uiPriority="9" w:unhideWhenUsed="1" w:qFormat="1"/>
+    <w:lsdException w:name="index 1" w:semiHidden="1" w:unhideWhenUsed="1"/>
+    <w:lsdException w:name="index 2" w:semiHidden="1" w:unhideWhenUsed="1"/>
+    <w:lsdException w:name="index 3" w:semiHidden="1" w:unhideWhenUsed="1"/>
+    <w:lsdException w:name="index 4" w:semiHidden="1" w:unhideWhenUsed="1"/>
+    <w:lsdException w:name="index 5" w:semiHidden="1" w:unhideWhenUsed="1"/>
+    <w:lsdException w:name="index 6" w:semiHidden="1" w:unhideWhenUsed="1"/>
+    <w:lsdException w:name="index 7" w:semiHidden="1" w:unhideWhenUsed="1"/>
+    <w:lsdException w:name="index 8" w:semiHidden="1" w:unhideWhenUsed="1"/>
+    <w:lsdException w:name="index 9" w:semiHidden="1" w:unhideWhenUsed="1"/>
+    <w:lsdException w:name="toc 1" w:semiHidden="1" w:uiPriority="39" w:unhideWhenUsed="1"/>
+    <w:lsdException w:name="toc 2" w:semiHidden="1" w:uiPriority="39" w:unhideWhenUsed="1"/>
+    <w:lsdException w:name="toc 3" w:semiHidden="1" w:uiPriority="39" w:unhideWhenUsed="1"/>
+    <w:lsdException w:name="toc 4" w:semiHidden="1" w:uiPriority="39" w:unhideWhenUsed="1"/>
+    <w:lsdException w:name="toc 5" w:semiHidden="1" w:uiPriority="39" w:unhideWhenUsed="1"/>
+    <w:lsdException w:name="toc 6" w:semiHidden="1" w:uiPriority="39" w:unhideWhenUsed="1"/>
+    <w:lsdException w:name="toc 7" w:semiHidden="1" w:uiPriority="39" w:unhideWhenUsed="1"/>
+    <w:lsdException w:name="toc 8" w:semiHidden="1" w:uiPriority="39" w:unhideWhenUsed="1"/>
+    <w:lsdException w:name="toc 9" w:semiHidden="1" w:uiPriority="39" w:unhideWhenUsed="1"/>
+    <w:lsdException w:name="Normal Indent" w:semiHidden="1" w:unhideWhenUsed="1"/>
+    <w:lsdException w:name="footnote text" w:semiHidden="1" w:unhideWhenUsed="1"/>
+    <w:lsdException w:name="annotation text" w:semiHidden="1" w:unhideWhenUsed="1"/>
+    <w:lsdException w:name="header" w:semiHidden="1" w:unhideWhenUsed="1"/>
+    <w:lsdException w:name="footer" w:semiHidden="1" w:unhideWhenUsed="1"/>
+    <w:lsdException w:name="index heading" w:semiHidden="1" w:unhideWhenUsed="1"/>
+    <w:lsdException w:name="caption" w:semiHidden="1" w:uiPriority="35" w:unhideWhenUsed="1" w:qFormat="1"/>
+    <w:lsdException w:name="table of figures" w:semiHidden="1" w:unhideWhenUsed="1"/>
+    <w:lsdException w:name="envelope address" w:semiHidden="1" w:unhideWhenUsed="1"/>
+    <w:lsdException w:name="envelope return" w:semiHidden="1" w:unhideWhenUsed="1"/>
+    <w:lsdException w:name="footnote reference" w:semiHidden="1" w:unhideWhenUsed="1"/>
+    <w:lsdException w:name="annotation reference" w:semiHidden="1" w:unhideWhenUsed="1"/>
+    <w:lsdException w:name="line number" w:semiHidden="1" w:unhideWhenUsed="1"/>
+    <w:lsdException w:name="page number" w:semiHidden="1" w:unhideWhenUsed="1"/>
+    <w:lsdException w:name="endnote reference" w:semiHidden="1" w:unhideWhenUsed="1"/>
+    <w:lsdException w:name="endnote text" w:semiHidden="1" w:unhideWhenUsed="1"/>
+    <w:lsdException w:name="table of authorities" w:semiHidden="1" w:unhideWhenUsed="1"/>
+    <w:lsdException w:name="macro" w:semiHidden="1" w:unhideWhenUsed="1"/>
+    <w:lsdException w:name="toa heading" w:semiHidden="1" w:unhideWhenUsed="1"/>
+    <w:lsdException w:name="List" w:semiHidden="1" w:unhideWhenUsed="1"/>
+    <w:lsdException w:name="List Bullet" w:semiHidden="1" w:unhideWhenUsed="1"/>
+    <w:lsdException w:name="List Number" w:semiHidden="1" w:unhideWhenUsed="1"/>
+    <w:lsdException w:name="List 2" w:semiHidden="1" w:unhideWhenUsed="1"/>
+    <w:lsdException w:name="List 3" w:semiHidden="1" w:unhideWhenUsed="1"/>
+    <w:lsdException w:name="List 4" w:semiHidden="1" w:unhideWhenUsed="1"/>
+    <w:lsdException w:name="List 5" w:semiHidden="1" w:unhideWhenUsed="1"/>
+    <w:lsdException w:name="List Bullet 2" w:semiHidden="1" w:unhideWhenUsed="1"/>
+    <w:lsdException w:name="List Bullet 3" w:semiHidden="1" w:unhideWhenUsed="1"/>
+    <w:lsdException w:name="List Bullet 4" w:semiHidden="1" w:unhideWhenUsed="1"/>
+    <w:lsdException w:name="List Bullet 5" w:semiHidden="1" w:unhideWhenUsed="1"/>
+    <w:lsdException w:name="List Number 2" w:semiHidden="1" w:unhideWhenUsed="1"/>
+    <w:lsdException w:name="List Number 3" w:semiHidden="1" w:unhideWhenUsed="1"/>
+    <w:lsdException w:name="List Number 4" w:semiHidden="1" w:unhideWhenUsed="1"/>
+    <w:lsdException w:name="List Number 5" w:semiHidden="1" w:unhideWhenUsed="1"/>
+    <w:lsdException w:name="Title" w:uiPriority="10" w:qFormat="1"/>
+    <w:lsdException w:name="Closing" w:semiHidden="1" w:unhideWhenUsed="1"/>
+    <w:lsdException w:name="Signature" w:semiHidden="1" w:unhideWhenUsed="1"/>
+    <w:lsdException w:name="Default Paragraph Font" w:semiHidden="1" w:uiPriority="1" w:unhideWhenUsed="1"/>
+    <w:lsdException w:name="Body Text" w:semiHidden="1" w:unhideWhenUsed="1"/>
+    <w:lsdException w:name="Body Text Indent" w:semiHidden="1" w:unhideWhenUsed="1"/>
+    <w:lsdException w:name="List Continue" w:semiHidden="1" w:unhideWhenUsed="1"/>
+    <w:lsdException w:name="List Continue 2" w:semiHidden="1" w:unhideWhenUsed="1"/>
+    <w:lsdException w:name="List Continue 3" w:semiHidden="1" w:unhideWhenUsed="1"/>
+    <w:lsdException w:name="List Continue 4" w:semiHidden="1" w:unhideWhenUsed="1"/>
+    <w:lsdException w:name="List Continue 5" w:semiHidden="1" w:unhideWhenUsed="1"/>
+    <w:lsdException w:name="Message Header" w:semiHidden="1" w:unhideWhenUsed="1"/>
+    <w:lsdException w:name="Subtitle" w:uiPriority="11" w:qFormat="1"/>
+    <w:lsdException w:name="Salutation" w:semiHidden="1" w:unhideWhenUsed="1"/>
+    <w:lsdException w:name="Date" w:semiHidden="1" w:unhideWhenUsed="1"/>
+    <w:lsdException w:name="Body Text First Indent" w:semiHidden="1" w:unhideWhenUsed="1"/>
+    <w:lsdException w:name="Body Text First Indent 2" w:semiHidden="1" w:unhideWhenUsed="1"/>
+    <w:lsdException w:name="Note Heading" w:semiHidden="1" w:unhideWhenUsed="1"/>
+    <w:lsdException w:name="Body Text 2" w:semiHidden="1" w:unhideWhenUsed="1"/>
+    <w:lsdException w:name="Body Text 3" w:semiHidden="1" w:unhideWhenUsed="1"/>
+    <w:lsdException w:name="Body Text Indent 2" w:semiHidden="1" w:unhideWhenUsed="1"/>
+    <w:lsdException w:name="Body Text Indent 3" w:semiHidden="1" w:unhideWhenUsed="1"/>
+    <w:lsdException w:name="Block Text" w:semiHidden="1" w:unhideWhenUsed="1"/>
+    <w:lsdException w:name="Hyperlink" w:semiHidden="1" w:unhideWhenUsed="1"/>
+    <w:lsdException w:name="FollowedHyperlink" w:semiHidden="1" w:unhideWhenUsed="1"/>
+    <w:lsdException w:name="Strong" w:uiPriority="22" w:qFormat="1"/>
+    <w:lsdException w:name="Emphasis" w:uiPriority="20" w:qFormat="1"/>
+    <w:lsdException w:name="Document Map" w:semiHidden="1" w:unhideWhenUsed="1"/>
+    <w:lsdException w:name="Plain Text" w:semiHidden="1" w:unhideWhenUsed="1"/>
+    <w:lsdException w:name="E-mail Signature" w:semiHidden="1" w:unhideWhenUsed="1"/>
+    <w:lsdException w:name="HTML Top of Form" w:semiHidden="1" w:unhideWhenUsed="1"/>
+    <w:lsdException w:name="HTML Bottom of Form" w:semiHidden="1" w:unhideWhenUsed="1"/>
+    <w:lsdException w:name="Normal (Web)" w:semiHidden="1" w:unhideWhenUsed="1"/>
+    <w:lsdException w:name="HTML Acronym" w:semiHidden="1" w:unhideWhenUsed="1"/>
+    <w:lsdException w:name="HTML Address" w:semiHidden="1" w:unhideWhenUsed="1"/>
+    <w:lsdException w:name="HTML Cite" w:semiHidden="1" w:unhideWhenUsed="1"/>
+    <w:lsdException w:name="HTML Code" w:semiHidden="1" w:unhideWhenUsed="1"/>
+    <w:lsdException w:name="HTML Definition" w:semiHidden="1" w:unhideWhenUsed="1"/>
+    <w:lsdException w:name="HTML Keyboard" w:semiHidden="1" w:unhideWhenUsed="1"/>
+    <w:lsdException w:name="HTML Preformatted" w:semiHidden="1" w:unhideWhenUsed="1"/>
+    <w:lsdException w:name="HTML Sample" w:semiHidden="1" w:unhideWhenUsed="1"/>
+    <w:lsdException w:name="HTML Typewriter" w:semiHidden="1" w:unhideWhenUsed="1"/>
+    <w:lsdException w:name="HTML Variable" w:semiHidden="1" w:unhideWhenUsed="1"/>
+    <w:lsdException w:name="Normal Table" w:semiHidden="1" w:unhideWhenUsed="1"/>
+    <w:lsdException w:name="annotation subject" w:semiHidden="1" w:unhideWhenUsed="1"/>
+    <w:lsdException w:name="No List" w:semiHidden="1" w:unhideWhenUsed="1"/>
+    <w:lsdException w:name="Outline List 1" w:semiHidden="1" w:unhideWhenUsed="1"/>
+    <w:lsdException w:name="Outline List 2" w:semiHidden="1" w:unhideWhenUsed="1"/>
+    <w:lsdException w:name="Outline List 3" w:semiHidden="1" w:unhideWhenUsed="1"/>
+    <w:lsdException w:name="Table Simple 1" w:semiHidden="1" w:unhideWhenUsed="1"/>
+    <w:lsdException w:name="Table Simple 2" w:semiHidden="1" w:unhideWhenUsed="1"/>
+    <w:lsdException w:name="Table Simple 3" w:semiHidden="1" w:unhideWhenUsed="1"/>
+    <w:lsdException w:name="Table Classic 1" w:semiHidden="1" w:unhideWhenUsed="1"/>
+    <w:lsdException w:name="Table Classic 2" w:semiHidden="1" w:unhideWhenUsed="1"/>
+    <w:lsdException w:name="Table Classic 3" w:semiHidden="1" w:unhideWhenUsed="1"/>
+    <w:lsdException w:name="Table Classic 4" w:semiHidden="1" w:unhideWhenUsed="1"/>
+    <w:lsdException w:name="Table Colorful 1" w:semiHidden="1" w:unhideWhenUsed="1"/>
+    <w:lsdException w:name="Table Colorful 2" w:semiHidden="1" w:unhideWhenUsed="1"/>
+    <w:lsdException w:name="Table Colorful 3" w:semiHidden="1" w:unhideWhenUsed="1"/>
+    <w:lsdException w:name="Table Columns 1" w:semiHidden="1" w:unhideWhenUsed="1"/>
+    <w:lsdException w:name="Table Columns 2" w:semiHidden="1" w:unhideWhenUsed="1"/>
+    <w:lsdException w:name="Table Columns 3" w:semiHidden="1" w:unhideWhenUsed="1"/>
+    <w:lsdException w:name="Table Columns 4" w:semiHidden="1" w:unhideWhenUsed="1"/>
+    <w:lsdException w:name="Table Columns 5" w:semiHidden="1" w:unhideWhenUsed="1"/>
+    <w:lsdException w:name="Table Grid 1" w:semiHidden="1" w:unhideWhenUsed="1"/>
+    <w:lsdException w:name="Table Grid 2" w:semiHidden="1" w:unhideWhenUsed="1"/>
+    <w:lsdException w:name="Table Grid 3" w:semiHidden="1" w:unhideWhenUsed="1"/>
+    <w:lsdException w:name="Table Grid 4" w:semiHidden="1" w:unhideWhenUsed="1"/>
+    <w:lsdException w:name="Table Grid 5" w:semiHidden="1" w:unhideWhenUsed="1"/>
+    <w:lsdException w:name="Table Grid 6" w:semiHidden="1" w:unhideWhenUsed="1"/>
+    <w:lsdException w:name="Table Grid 7" w:semiHidden="1" w:unhideWhenUsed="1"/>
+    <w:lsdException w:name="Table Grid 8" w:semiHidden="1" w:unhideWhenUsed="1"/>
+    <w:lsdException w:name="Table List 1" w:semiHidden="1" w:unhideWhenUsed="1"/>
+    <w:lsdException w:name="Table List 2" w:semiHidden="1" w:unhideWhenUsed="1"/>
+    <w:lsdException w:name="Table List 3" w:semiHidden="1" w:unhideWhenUsed="1"/>
+    <w:lsdException w:name="Table List 4" w:semiHidden="1" w:unhideWhenUsed="1"/>
+    <w:lsdException w:name="Table List 5" w:semiHidden="1" w:unhideWhenUsed="1"/>
+    <w:lsdException w:name="Table List 6" w:semiHidden="1" w:unhideWhenUsed="1"/>
+    <w:lsdException w:name="Table List 7" w:semiHidden="1" w:unhideWhenUsed="1"/>
+    <w:lsdException w:name="Table List 8" w:semiHidden="1" w:unhideWhenUsed="1"/>
+    <w:lsdException w:name="Table 3D effects 1" w:semiHidden="1" w:unhideWhenUsed="1"/>
+    <w:lsdException w:name="Table 3D effects 2" w:semiHidden="1" w:unhideWhenUsed="1"/>
+    <w:lsdException w:name="Table 3D effects 3" w:semiHidden="1" w:unhideWhenUsed="1"/>
+    <w:lsdException w:name="Table Contemporary" w:semiHidden="1" w:unhideWhenUsed="1"/>
+    <w:lsdException w:name="Table Elegant" w:semiHidden="1" w:unhideWhenUsed="1"/>
+    <w:lsdException w:name="Table Professional" w:semiHidden="1" w:unhideWhenUsed="1"/>
+    <w:lsdException w:name="Table Subtle 1" w:semiHidden="1" w:unhideWhenUsed="1"/>
+    <w:lsdException w:name="Table Subtle 2" w:semiHidden="1" w:unhideWhenUsed="1"/>
+    <w:lsdException w:name="Table Web 1" w:semiHidden="1" w:unhideWhenUsed="1"/>
+    <w:lsdException w:name="Table Web 2" w:semiHidden="1" w:unhideWhenUsed="1"/>
+    <w:lsdException w:name="Table Web 3" w:semiHidden="1" w:unhideWhenUsed="1"/>
+    <w:lsdException w:name="Balloon Text" w:semiHidden="1" w:unhideWhenUsed="1"/>
+    <w:lsdException w:name="Table Grid" w:uiPriority="39"/>
+    <w:lsdException w:name="Table Theme" w:semiHidden="1" w:unhideWhenUsed="1"/>
+    <w:lsdException w:name="Placeholder Text" w:semiHidden="1"/>
+    <w:lsdException w:name="No Spacing" w:uiPriority="1" w:qFormat="1"/>
+    <w:lsdException w:name="Light Shading" w:uiPriority="60"/>
+    <w:lsdException w:name="Light List" w:uiPriority="61"/>
+    <w:lsdException w:name="Light Grid" w:uiPriority="62"/>
+    <w:lsdException w:name="Medium Shading 1" w:uiPriority="63"/>
+    <w:lsdException w:name="Medium Shading 2" w:uiPriority="64"/>
+    <w:lsdException w:name="Medium List 1" w:uiPriority="65"/>
+    <w:lsdException w:name="Medium List 2" w:uiPriority="66"/>
+    <w:lsdException w:name="Medium Grid 1" w:uiPriority="67"/>
+    <w:lsdException w:name="Medium Grid 2" w:uiPriority="68"/>
+    <w:lsdException w:name="Medium Grid 3" w:uiPriority="69"/>
+    <w:lsdException w:name="Dark List" w:uiPriority="70"/>
+    <w:lsdException w:name="Colorful Shading" w:uiPriority="71"/>
+    <w:lsdException w:name="Colorful List" w:uiPriority="72"/>
+    <w:lsdException w:name="Colorful Grid" w:uiPriority="73"/>
+    <w:lsdException w:name="Light Shading Accent 1" w:uiPriority="60"/>
+    <w:lsdException w:name="Light List Accent 1" w:uiPriority="61"/>
+    <w:lsdException w:name="Light Grid Accent 1" w:uiPriority="62"/>
+    <w:lsdException w:name="Medium Shading 1 Accent 1" w:uiPriority="63"/>
+    <w:lsdException w:name="Medium Shading 2 Accent 1" w:uiPriority="64"/>
+    <w:lsdException w:name="Medium List 1 Accent 1" w:uiPriority="65"/>
+    <w:lsdException w:name="Revision" w:semiHidden="1"/>
+    <w:lsdException w:name="List Paragraph" w:uiPriority="34" w:qFormat="1"/>
+    <w:lsdException w:name="Quote" w:uiPriority="29" w:qFormat="1"/>
+    <w:lsdException w:name="Intense Quote" w:uiPriority="30" w:qFormat="1"/>
+    <w:lsdException w:name="Medium List 2 Accent 1" w:uiPriority="66"/>
+    <w:lsdException w:name="Medium Grid 1 Accent 1" w:uiPriority="67"/>
+    <w:lsdException w:name="Medium Grid 2 Accent 1" w:uiPriority="68"/>
+    <w:lsdException w:name="Medium Grid 3 Accent 1" w:uiPriority="69"/>
+    <w:lsdException w:name="Dark List Accent 1" w:uiPriority="70"/>
+    <w:lsdException w:name="Colorful Shading Accent 1" w:uiPriority="71"/>
+    <w:lsdException w:name="Colorful List Accent 1" w:uiPriority="72"/>
+    <w:lsdException w:name="Colorful Grid Accent 1" w:uiPriority="73"/>
+    <w:lsdException w:name="Light Shading Accent 2" w:uiPriority="60"/>
+    <w:lsdException w:name="Light List Accent 2" w:uiPriority="61"/>
+    <w:lsdException w:name="Light Grid Accent 2" w:uiPriority="62"/>
+    <w:lsdException w:name="Medium Shading 1 Accent 2" w:uiPriority="63"/>
+    <w:lsdException w:name="Medium Shading 2 Accent 2" w:uiPriority="64"/>
+    <w:lsdException w:name="Medium List 1 Accent 2" w:uiPriority="65"/>
+    <w:lsdException w:name="Medium List 2 Accent 2" w:uiPriority="66"/>
+    <w:lsdException w:name="Medium Grid 1 Accent 2" w:uiPriority="67"/>
+    <w:lsdException w:name="Medium Grid 2 Accent 2" w:uiPriority="68"/>
+    <w:lsdException w:name="Medium Grid 3 Accent 2" w:uiPriority="69"/>
+    <w:lsdException w:name="Dark List Accent 2" w:uiPriority="70"/>
+    <w:lsdException w:name="Colorful Shading Accent 2" w:uiPriority="71"/>
+    <w:lsdException w:name="Colorful List Accent 2" w:uiPriority="72"/>
+    <w:lsdException w:name="Colorful Grid Accent 2" w:uiPriority="73"/>
+    <w:lsdException w:name="Light Shading Accent 3" w:uiPriority="60"/>
+    <w:lsdException w:name="Light List Accent 3" w:uiPriority="61"/>
+    <w:lsdException w:name="Light Grid Accent 3" w:uiPriority="62"/>
+    <w:lsdException w:name="Medium Shading 1 Accent 3" w:uiPriority="63"/>
+    <w:lsdException w:name="Medium Shading 2 Accent 3" w:uiPriority="64"/>
+    <w:lsdException w:name="Medium List 1 Accent 3" w:uiPriority="65"/>
+    <w:lsdException w:name="Medium List 2 Accent 3" w:uiPriority="66"/>
+    <w:lsdException w:name="Medium Grid 1 Accent 3" w:uiPriority="67"/>
+    <w:lsdException w:name="Medium Grid 2 Accent 3" w:uiPriority="68"/>
+    <w:lsdException w:name="Medium Grid 3 Accent 3" w:uiPriority="69"/>
+    <w:lsdException w:name="Dark List Accent 3" w:uiPriority="70"/>
+    <w:lsdException w:name="Colorful Shading Accent 3" w:uiPriority="71"/>
+    <w:lsdException w:name="Colorful List Accent 3" w:uiPriority="72"/>
+    <w:lsdException w:name="Colorful Grid Accent 3" w:uiPriority="73"/>
+    <w:lsdException w:name="Light Shading Accent 4" w:uiPriority="60"/>
+    <w:lsdException w:name="Light List Accent 4" w:uiPriority="61"/>
+    <w:lsdException w:name="Light Grid Accent 4" w:uiPriority="62"/>
+    <w:lsdException w:name="Medium Shading 1 Accent 4" w:uiPriority="63"/>
+    <w:lsdException w:name="Medium Shading 2 Accent 4" w:uiPriority="64"/>
+    <w:lsdException w:name="Medium List 1 Accent 4" w:uiPriority="65"/>
+    <w:lsdException w:name="Medium List 2 Accent 4" w:uiPriority="66"/>
+    <w:lsdException w:name="Medium Grid 1 Accent 4" w:uiPriority="67"/>
+    <w:lsdException w:name="Medium Grid 2 Accent 4" w:uiPriority="68"/>
+    <w:lsdException w:name="Medium Grid 3 Accent 4" w:uiPriority="69"/>
+    <w:lsdException w:name="Dark List Accent 4" w:uiPriority="70"/>
+    <w:lsdException w:name="Colorful Shading Accent 4" w:uiPriority="71"/>
+    <w:lsdException w:name="Colorful List Accent 4" w:uiPriority="72"/>
+    <w:lsdException w:name="Colorful Grid Accent 4" w:uiPriority="73"/>
+    <w:lsdException w:name="Light Shading Accent 5" w:uiPriority="60"/>
+    <w:lsdException w:name="Light List Accent 5" w:uiPriority="61"/>
+    <w:lsdException w:name="Light Grid Accent 5" w:uiPriority="62"/>
+    <w:lsdException w:name="Medium Shading 1 Accent 5" w:uiPriority="63"/>
+    <w:lsdException w:name="Medium Shading 2 Accent 5" w:uiPriority="64"/>
+    <w:lsdException w:name="Medium List 1 Accent 5" w:uiPriority="65"/>
+    <w:lsdException w:name="Medium List 2 Accent 5" w:uiPriority="66"/>
+    <w:lsdException w:name="Medium Grid 1 Accent 5" w:uiPriority="67"/>
+    <w:lsdException w:name="Medium Grid 2 Accent 5" w:uiPriority="68"/>
+    <w:lsdException w:name="Medium Grid 3 Accent 5" w:uiPriority="69"/>
+    <w:lsdException w:name="Dark List Accent 5" w:uiPriority="70"/>
+    <w:lsdException w:name="Colorful Shading Accent 5" w:uiPriority="71"/>
+    <w:lsdException w:name="Colorful List Accent 5" w:uiPriority="72"/>
+    <w:lsdException w:name="Colorful Grid Accent 5" w:uiPriority="73"/>
+    <w:lsdException w:name="Light Shading Accent 6" w:uiPriority="60"/>
+    <w:lsdException w:name="Light List Accent 6" w:uiPriority="61"/>
+    <w:lsdException w:name="Light Grid Accent 6" w:uiPriority="62"/>
+    <w:lsdException w:name="Medium Shading 1 Accent 6" w:uiPriority="63"/>
+    <w:lsdException w:name="Medium Shading 2 Accent 6" w:uiPriority="64"/>
+    <w:lsdException w:name="Medium List 1 Accent 6" w:uiPriority="65"/>
+    <w:lsdException w:name="Medium List 2 Accent 6" w:uiPriority="66"/>
+    <w:lsdException w:name="Medium Grid 1 Accent 6" w:uiPriority="67"/>
+    <w:lsdException w:name="Medium Grid 2 Accent 6" w:uiPriority="68"/>
+    <w:lsdException w:name="Medium Grid 3 Accent 6" w:uiPriority="69"/>
+    <w:lsdException w:name="Dark List Accent 6" w:uiPriority="70"/>
+    <w:lsdException w:name="Colorful Shading Accent 6" w:uiPriority="71"/>
+    <w:lsdException w:name="Colorful List Accent 6" w:uiPriority="72"/>
+    <w:lsdException w:name="Colorful Grid Accent 6" w:uiPriority="73"/>
+    <w:lsdException w:name="Subtle Emphasis" w:uiPriority="19" w:qFormat="1"/>
+    <w:lsdException w:name="Intense Emphasis" w:uiPriority="21" w:qFormat="1"/>
+    <w:lsdException w:name="Subtle Reference" w:uiPriority="31" w:qFormat="1"/>
+    <w:lsdException w:name="Intense Reference" w:uiPriority="32" w:qFormat="1"/>
+    <w:lsdException w:name="Book Title" w:uiPriority="33" w:qFormat="1"/>
+    <w:lsdException w:name="Bibliography" w:semiHidden="1" w:uiPriority="37" w:unhideWhenUsed="1"/>
+    <w:lsdException w:name="TOC Heading" w:semiHidden="1" w:uiPriority="39" w:unhideWhenUsed="1" w:qFormat="1"/>
+    <w:lsdException w:name="Plain Table 1" w:uiPriority="41"/>
+    <w:lsdException w:name="Plain Table 2" w:uiPriority="42"/>
+    <w:lsdException w:name="Plain Table 3" w:uiPriority="43"/>
+    <w:lsdException w:name="Plain Table 4" w:uiPriority="44"/>
+    <w:lsdException w:name="Plain Table 5" w:uiPriority="45"/>
+    <w:lsdException w:name="Grid Table Light" w:uiPriority="40"/>
+    <w:lsdException w:name="Grid Table 1 Light" w:uiPriority="46"/>
+    <w:lsdException w:name="Grid Table 2" w:uiPriority="47"/>
+    <w:lsdException w:name="Grid Table 3" w:uiPriority="48"/>
+    <w:lsdException w:name="Grid Table 4" w:uiPriority="49"/>
+    <w:lsdException w:name="Grid Table 5 Dark" w:uiPriority="50"/>
+    <w:lsdException w:name="Grid Table 6 Colorful" w:uiPriority="51"/>
+    <w:lsdException w:name="Grid Table 7 Colorful" w:uiPriority="52"/>
+    <w:lsdException w:name="Grid Table 1 Light Accent 1" w:uiPriority="46"/>
+    <w:lsdException w:name="Grid Table 2 Accent 1" w:uiPriority="47"/>
+    <w:lsdException w:name="Grid Table 3 Accent 1" w:uiPriority="48"/>
+    <w:lsdException w:name="Grid Table 4 Accent 1" w:uiPriority="49"/>
+    <w:lsdException w:name="Grid Table 5 Dark Accent 1" w:uiPriority="50"/>
+    <w:lsdException w:name="Grid Table 6 Colorful Accent 1" w:uiPriority="51"/>
+    <w:lsdException w:name="Grid Table 7 Colorful Accent 1" w:uiPriority="52"/>
+    <w:lsdException w:name="Grid Table 1 Light Accent 2" w:uiPriority="46"/>
+    <w:lsdException w:name="Grid Table 2 Accent 2" w:uiPriority="47"/>
+    <w:lsdException w:name="Grid Table 3 Accent 2" w:uiPriority="48"/>
+    <w:lsdException w:name="Grid Table 4 Accent 2" w:uiPriority="49"/>
+    <w:lsdException w:name="Grid Table 5 Dark Accent 2" w:uiPriority="50"/>
+    <w:lsdException w:name="Grid Table 6 Colorful Accent 2" w:uiPriority="51"/>
+    <w:lsdException w:name="Grid Table 7 Colorful Accent 2" w:uiPriority="52"/>
+    <w:lsdException w:name="Grid Table 1 Light Accent 3" w:uiPriority="46"/>
+    <w:lsdException w:name="Grid Table 2 Accent 3" w:uiPriority="47"/>
+    <w:lsdException w:name="Grid Table 3 Accent 3" w:uiPriority="48"/>
+    <w:lsdException w:name="Grid Table 4 Accent 3" w:uiPriority="49"/>
+    <w:lsdException w:name="Grid Table 5 Dark Accent 3" w:uiPriority="50"/>
+    <w:lsdException w:name="Grid Table 6 Colorful Accent 3" w:uiPriority="51"/>
+    <w:lsdException w:name="Grid Table 7 Colorful Accent 3" w:uiPriority="52"/>
+    <w:lsdException w:name="Grid Table 1 Light Accent 4" w:uiPriority="46"/>
+    <w:lsdException w:name="Grid Table 2 Accent 4" w:uiPriority="47"/>
+    <w:lsdException w:name="Grid Table 3 Accent 4" w:uiPriority="48"/>
+    <w:lsdException w:name="Grid Table 4 Accent 4" w:uiPriority="49"/>
+    <w:lsdException w:name="Grid Table 5 Dark Accent 4" w:uiPriority="50"/>
+    <w:lsdException w:name="Grid Table 6 Colorful Accent 4" w:uiPriority="51"/>
+    <w:lsdException w:name="Grid Table 7 Colorful Accent 4" w:uiPriority="52"/>
+    <w:lsdException w:name="Grid Table 1 Light Accent 5" w:uiPriority="46"/>
+    <w:lsdException w:name="Grid Table 2 Accent 5" w:uiPriority="47"/>
+    <w:lsdException w:name="Grid Table 3 Accent 5" w:uiPriority="48"/>
+    <w:lsdException w:name="Grid Table 4 Accent 5" w:uiPriority="49"/>
+    <w:lsdException w:name="Grid Table 5 Dark Accent 5" w:uiPriority="50"/>
+    <w:lsdException w:name="Grid Table 6 Colorful Accent 5" w:uiPriority="51"/>
+    <w:lsdException w:name="Grid Table 7 Colorful Accent 5" w:uiPriority="52"/>
+    <w:lsdException w:name="Grid Table 1 Light Accent 6" w:uiPriority="46"/>
+    <w:lsdException w:name="Grid Table 2 Accent 6" w:uiPriority="47"/>
+    <w:lsdException w:name="Grid Table 3 Accent 6" w:uiPriority="48"/>
+    <w:lsdException w:name="Grid Table 4 Accent 6" w:uiPriority="49"/>
+    <w:lsdException w:name="Grid Table 5 Dark Accent 6" w:uiPriority="50"/>
+    <w:lsdException w:name="Grid Table 6 Colorful Accent 6" w:uiPriority="51"/>
+    <w:lsdException w:name="Grid Table 7 Colorful Accent 6" w:uiPriority="52"/>
+    <w:lsdException w:name="List Table 1 Light" w:uiPriority="46"/>
+    <w:lsdException w:name="List Table 2" w:uiPriority="47"/>
+    <w:lsdException w:name="List Table 3" w:uiPriority="48"/>
+    <w:lsdException w:name="List Table 4" w:uiPriority="49"/>
+    <w:lsdException w:name="List Table 5 Dark" w:uiPriority="50"/>
+    <w:lsdException w:name="List Table 6 Colorful" w:uiPriority="51"/>
+    <w:lsdException w:name="List Table 7 Colorful" w:uiPriority="52"/>
+    <w:lsdException w:name="List Table 1 Light Accent 1" w:uiPriority="46"/>
+    <w:lsdException w:name="List Table 2 Accent 1" w:uiPriority="47"/>
+    <w:lsdException w:name="List Table 3 Accent 1" w:uiPriority="48"/>
+    <w:lsdException w:name="List Table 4 Accent 1" w:uiPriority="49"/>
+    <w:lsdException w:name="List Table 5 Dark Accent 1" w:uiPriority="50"/>
+    <w:lsdException w:name="List Table 6 Colorful Accent 1" w:uiPriority="51"/>
+    <w:lsdException w:name="List Table 7 Colorful Accent 1" w:uiPriority="52"/>
+    <w:lsdException w:name="List Table 1 Light Accent 2" w:uiPriority="46"/>
+    <w:lsdException w:name="List Table 2 Accent 2" w:uiPriority="47"/>
+    <w:lsdException w:name="List Table 3 Accent 2" w:uiPriority="48"/>
+    <w:lsdException w:name="List Table 4 Accent 2" w:uiPriority="49"/>
+    <w:lsdException w:name="List Table 5 Dark Accent 2" w:uiPriority="50"/>
+    <w:lsdException w:name="List Table 6 Colorful Accent 2" w:uiPriority="51"/>
+    <w:lsdException w:name="List Table 7 Colorful Accent 2" w:uiPriority="52"/>
+    <w:lsdException w:name="List Table 1 Light Accent 3" w:uiPriority="46"/>
+    <w:lsdException w:name="List Table 2 Accent 3" w:uiPriority="47"/>
+    <w:lsdException w:name="List Table 3 Accent 3" w:uiPriority="48"/>
+    <w:lsdException w:name="List Table 4 Accent 3" w:uiPriority="49"/>
+    <w:lsdException w:name="List Table 5 Dark Accent 3" w:uiPriority="50"/>
+    <w:lsdException w:name="List Table 6 Colorful Accent 3" w:uiPriority="51"/>
+    <w:lsdException w:name="List Table 7 Colorful Accent 3" w:uiPriority="52"/>
+    <w:lsdException w:name="List Table 1 Light Accent 4" w:uiPriority="46"/>
+    <w:lsdException w:name="List Table 2 Accent 4" w:uiPriority="47"/>
+    <w:lsdException w:name="List Table 3 Accent 4" w:uiPriority="48"/>
+    <w:lsdException w:name="List Table 4 Accent 4" w:uiPriority="49"/>
+    <w:lsdException w:name="List Table 5 Dark Accent 4" w:uiPriority="50"/>
+    <w:lsdException w:name="List Table 6 Colorful Accent 4" w:uiPriority="51"/>
+    <w:lsdException w:name="List Table 7 Colorful Accent 4" w:uiPriority="52"/>
+    <w:lsdException w:name="List Table 1 Light Accent 5" w:uiPriority="46"/>
+    <w:lsdException w:name="List Table 2 Accent 5" w:uiPriority="47"/>
+    <w:lsdException w:name="List Table 3 Accent 5" w:uiPriority="48"/>
+    <w:lsdException w:name="List Table 4 Accent 5" w:uiPriority="49"/>
+    <w:lsdException w:name="List Table 5 Dark Accent 5" w:uiPriority="50"/>
+    <w:lsdException w:name="List Table 6 Colorful Accent 5" w:uiPriority="51"/>
+    <w:lsdException w:name="List Table 7 Colorful Accent 5" w:uiPriority="52"/>
+    <w:lsdException w:name="List Table 1 Light Accent 6" w:uiPriority="46"/>
+    <w:lsdException w:name="List Table 2 Accent 6" w:uiPriority="47"/>
+    <w:lsdException w:name="List Table 3 Accent 6" w:uiPriority="48"/>
+    <w:lsdException w:name="List Table 4 Accent 6" w:uiPriority="49"/>
+    <w:lsdException w:name="List Table 5 Dark Accent 6" w:uiPriority="50"/>
+    <w:lsdException w:name="List Table 6 Colorful Accent 6" w:uiPriority="51"/>
+    <w:lsdException w:name="List Table 7 Colorful Accent 6" w:uiPriority="52"/>
+  </w:latentStyles>
+  <w:style w:type="paragraph" w:default="1" w:styleId="Normal">
+    <w:name w:val="Normal"/>
+    <w:qFormat/>
+  </w:style>
+  <w:style w:type="character" w:default="1" w:styleId="Policepardfaut">
+    <w:name w:val="Default Paragraph Font"/>
+    <w:uiPriority w:val="1"/>
+    <w:semiHidden/>
+    <w:unhideWhenUsed/>
+  </w:style>
+  <w:style w:type="table" w:default="1" w:styleId="TableauNormal">
+    <w:name w:val="Normal Table"/>
+    <w:uiPriority w:val="99"/>
+    <w:semiHidden/>
+    <w:unhideWhenUsed/>
+    <w:tblPr>
+      <w:tblInd w:w="0" w:type="dxa"/>
+      <w:tblCellMar>
+        <w:top w:w="0" w:type="dxa"/>
+        <w:left w:w="108" w:type="dxa"/>
+        <w:bottom w:w="0" w:type="dxa"/>
+        <w:right w:w="108" w:type="dxa"/>
+      </w:tblCellMar>
+    </w:tblPr>
+  </w:style>
+  <w:style w:type="numbering" w:default="1" w:styleId="Aucuneliste">
+    <w:name w:val="No List"/>
+    <w:uiPriority w:val="99"/>
+    <w:semiHidden/>
+    <w:unhideWhenUsed/>
+  </w:style>
+  <w:style w:type="paragraph" w:customStyle="1" w:styleId="57BC7F9AB4E7453B8652783F76823965">
+    <w:name w:val="57BC7F9AB4E7453B8652783F76823965"/>
+    <w:rsid w:val="00220F14"/>
+  </w:style>
+  <w:style w:type="paragraph" w:customStyle="1" w:styleId="00A812672EE54BD5A0A88136D401120D">
+    <w:name w:val="00A812672EE54BD5A0A88136D401120D"/>
+    <w:rsid w:val="00220F14"/>
+  </w:style>
+  <w:style w:type="paragraph" w:customStyle="1" w:styleId="3B58EEE02CC54F158E1136283E47108F">
+    <w:name w:val="3B58EEE02CC54F158E1136283E47108F"/>
+    <w:rsid w:val="00220F14"/>
+  </w:style>
+  <w:style w:type="paragraph" w:customStyle="1" w:styleId="34E0E75C2B5D4C4CA65B720B5D0AFE95">
+    <w:name w:val="34E0E75C2B5D4C4CA65B720B5D0AFE95"/>
+    <w:rsid w:val="00220F14"/>
+  </w:style>
+  <w:style w:type="paragraph" w:customStyle="1" w:styleId="6FA3A8EBAC9C43D89D87D259174BB526">
+    <w:name w:val="6FA3A8EBAC9C43D89D87D259174BB526"/>
+    <w:rsid w:val="00220F14"/>
+  </w:style>
+  <w:style w:type="paragraph" w:customStyle="1" w:styleId="C819CABB96904532BE8BDA35A88517ED">
+    <w:name w:val="C819CABB96904532BE8BDA35A88517ED"/>
+    <w:rsid w:val="00220F14"/>
+  </w:style>
+</w:styles>
+</file>
+
+<file path=word/glossary/webSettings.xml><?xml version="1.0" encoding="utf-8"?>
+<w:webSettings xmlns:mc="http://schemas.openxmlformats.org/markup-compatibility/2006" xmlns:r="http://schemas.openxmlformats.org/officeDocument/2006/relationships" xmlns:w="http://schemas.openxmlformats.org/wordprocessingml/2006/main" xmlns:w14="http://schemas.microsoft.com/office/word/2010/wordml" xmlns:w15="http://schemas.microsoft.com/office/word/2012/wordml" xmlns:w16se="http://schemas.microsoft.com/office/word/2015/wordml/symex" mc:Ignorable="w14 w15 w16se">
+  <w:optimizeForBrowser/>
+  <w:allowPNG/>
+</w:webSettings>
 </file>
 
 <file path=word/theme/theme1.xml><?xml version="1.0" encoding="utf-8"?>
@@ -5559,7 +8317,7 @@
 </file>
 
 <file path=customXml/itemProps1.xml><?xml version="1.0" encoding="utf-8"?>
-<ds:datastoreItem xmlns:ds="http://schemas.openxmlformats.org/officeDocument/2006/customXml" ds:itemID="{E7244944-90A1-4EFA-AA20-0D96F2F8FFFC}">
+<ds:datastoreItem xmlns:ds="http://schemas.openxmlformats.org/officeDocument/2006/customXml" ds:itemID="{F2452548-77C0-4A36-A97A-EC088BE79555}">
   <ds:schemaRefs>
     <ds:schemaRef ds:uri="http://schemas.openxmlformats.org/officeDocument/2006/bibliography"/>
   </ds:schemaRefs>
